--- a/2017/Сентябрь/21.09/Кукоба  НМ..docx
+++ b/2017/Сентябрь/21.09/Кукоба  НМ..docx
@@ -8,11 +8,15 @@
         <w:ind w:left="-567" w:right="-58"/>
         <w:rPr>
           <w:b w:val="0"/>
+          <w:sz w:val="24"/>
+          <w:szCs w:val="24"/>
         </w:rPr>
       </w:pPr>
       <w:r>
         <w:rPr>
           <w:b w:val="0"/>
+          <w:sz w:val="24"/>
+          <w:szCs w:val="24"/>
         </w:rPr>
         <w:t>Выписной эпикриз</w:t>
       </w:r>
@@ -23,15 +27,29 @@
         <w:ind w:left="-567"/>
         <w:rPr>
           <w:b/>
-        </w:rPr>
-      </w:pPr>
-      <w:r>
+          <w:sz w:val="24"/>
+          <w:szCs w:val="24"/>
+        </w:rPr>
+      </w:pPr>
+      <w:r>
+        <w:rPr>
+          <w:sz w:val="24"/>
+          <w:szCs w:val="24"/>
+        </w:rPr>
         <w:t xml:space="preserve">Из истории болезни № </w:t>
       </w:r>
       <w:r>
+        <w:rPr>
+          <w:sz w:val="24"/>
+          <w:szCs w:val="24"/>
+        </w:rPr>
         <w:t xml:space="preserve"> </w:t>
       </w:r>
       <w:r>
+        <w:rPr>
+          <w:sz w:val="24"/>
+          <w:szCs w:val="24"/>
+        </w:rPr>
         <w:t>1271</w:t>
       </w:r>
     </w:p>
@@ -39,16 +57,32 @@
       <w:pPr>
         <w:pStyle w:val="5"/>
         <w:ind w:left="-567"/>
-      </w:pPr>
-      <w:r>
+        <w:rPr>
+          <w:sz w:val="24"/>
+          <w:szCs w:val="24"/>
+        </w:rPr>
+      </w:pPr>
+      <w:r>
+        <w:rPr>
+          <w:sz w:val="24"/>
+          <w:szCs w:val="24"/>
+        </w:rPr>
         <w:t xml:space="preserve">Ф.И.О: </w:t>
       </w:r>
       <w:proofErr w:type="spellStart"/>
       <w:r>
+        <w:rPr>
+          <w:sz w:val="24"/>
+          <w:szCs w:val="24"/>
+        </w:rPr>
         <w:t>Кукоба</w:t>
       </w:r>
       <w:proofErr w:type="spellEnd"/>
       <w:r>
+        <w:rPr>
+          <w:sz w:val="24"/>
+          <w:szCs w:val="24"/>
+        </w:rPr>
         <w:t xml:space="preserve"> Наталья Николаевна</w:t>
       </w:r>
     </w:p>
@@ -57,35 +91,29 @@
         <w:ind w:left="-567"/>
         <w:jc w:val="both"/>
         <w:rPr>
-          <w:sz w:val="28"/>
-          <w:szCs w:val="20"/>
-          <w:lang w:val="ru-RU"/>
-        </w:rPr>
-      </w:pPr>
-      <w:r>
-        <w:rPr>
-          <w:sz w:val="28"/>
+          <w:lang w:val="ru-RU"/>
+        </w:rPr>
+      </w:pPr>
+      <w:r>
+        <w:rPr>
           <w:lang w:val="ru-RU"/>
         </w:rPr>
         <w:t>Год рождения:</w:t>
       </w:r>
       <w:r>
         <w:rPr>
-          <w:sz w:val="28"/>
           <w:lang w:val="ru-RU"/>
         </w:rPr>
         <w:t xml:space="preserve"> </w:t>
       </w:r>
       <w:r>
         <w:rPr>
-          <w:sz w:val="28"/>
           <w:lang w:val="ru-RU"/>
         </w:rPr>
         <w:t>19</w:t>
       </w:r>
       <w:r>
         <w:rPr>
-          <w:sz w:val="28"/>
           <w:lang w:val="ru-RU"/>
         </w:rPr>
         <w:t>83</w:t>
@@ -96,20 +124,17 @@
         <w:ind w:left="-567"/>
         <w:jc w:val="both"/>
         <w:rPr>
-          <w:sz w:val="28"/>
-          <w:lang w:val="ru-RU"/>
-        </w:rPr>
-      </w:pPr>
-      <w:r>
-        <w:rPr>
-          <w:sz w:val="28"/>
+          <w:lang w:val="ru-RU"/>
+        </w:rPr>
+      </w:pPr>
+      <w:r>
+        <w:rPr>
           <w:lang w:val="ru-RU"/>
         </w:rPr>
         <w:t xml:space="preserve">Место жительства: </w:t>
       </w:r>
       <w:r>
         <w:rPr>
-          <w:sz w:val="28"/>
           <w:lang w:val="ru-RU"/>
         </w:rPr>
         <w:t xml:space="preserve">г. Запорожье ул. </w:t>
@@ -117,7 +142,6 @@
       <w:proofErr w:type="spellStart"/>
       <w:r>
         <w:rPr>
-          <w:sz w:val="28"/>
           <w:lang w:val="ru-RU"/>
         </w:rPr>
         <w:t>Северокольцевая</w:t>
@@ -125,7 +149,6 @@
       <w:proofErr w:type="spellEnd"/>
       <w:r>
         <w:rPr>
-          <w:sz w:val="28"/>
           <w:lang w:val="ru-RU"/>
         </w:rPr>
         <w:t xml:space="preserve"> 17а - 59</w:t>
@@ -136,21 +159,17 @@
         <w:ind w:left="-567"/>
         <w:jc w:val="both"/>
         <w:rPr>
-          <w:sz w:val="28"/>
-          <w:szCs w:val="20"/>
-          <w:lang w:val="ru-RU"/>
-        </w:rPr>
-      </w:pPr>
-      <w:r>
-        <w:rPr>
-          <w:sz w:val="28"/>
+          <w:lang w:val="ru-RU"/>
+        </w:rPr>
+      </w:pPr>
+      <w:r>
+        <w:rPr>
           <w:lang w:val="ru-RU"/>
         </w:rPr>
         <w:t xml:space="preserve">Место работы: </w:t>
       </w:r>
       <w:r>
         <w:rPr>
-          <w:sz w:val="28"/>
           <w:lang w:val="ru-RU"/>
         </w:rPr>
         <w:t>ООО «НВФ МИДА ЛТД», сборщик верха обуви</w:t>
@@ -161,76 +180,65 @@
         <w:ind w:left="-567"/>
         <w:jc w:val="both"/>
         <w:rPr>
-          <w:sz w:val="28"/>
-          <w:lang w:val="ru-RU"/>
-        </w:rPr>
-      </w:pPr>
-      <w:r>
-        <w:rPr>
-          <w:sz w:val="28"/>
+          <w:lang w:val="ru-RU"/>
+        </w:rPr>
+      </w:pPr>
+      <w:r>
+        <w:rPr>
           <w:lang w:val="ru-RU"/>
         </w:rPr>
         <w:t xml:space="preserve">Находился на лечении с </w:t>
       </w:r>
       <w:r>
         <w:rPr>
-          <w:sz w:val="28"/>
           <w:lang w:val="ru-RU"/>
         </w:rPr>
         <w:t xml:space="preserve">  </w:t>
       </w:r>
       <w:r>
         <w:rPr>
-          <w:sz w:val="28"/>
           <w:lang w:val="ru-RU"/>
         </w:rPr>
         <w:t>13</w:t>
       </w:r>
       <w:r>
         <w:rPr>
-          <w:sz w:val="28"/>
           <w:lang w:val="ru-RU"/>
         </w:rPr>
         <w:t>.</w:t>
       </w:r>
       <w:r>
         <w:rPr>
-          <w:sz w:val="28"/>
           <w:lang w:val="ru-RU"/>
         </w:rPr>
         <w:t>09.17</w:t>
       </w:r>
       <w:r>
         <w:rPr>
-          <w:sz w:val="28"/>
           <w:lang w:val="ru-RU"/>
         </w:rPr>
         <w:t xml:space="preserve"> по   </w:t>
       </w:r>
       <w:r>
         <w:rPr>
-          <w:sz w:val="28"/>
-          <w:lang w:val="ru-RU"/>
-        </w:rPr>
-        <w:t>23</w:t>
-      </w:r>
-      <w:r>
-        <w:rPr>
-          <w:sz w:val="28"/>
+          <w:lang w:val="ru-RU"/>
+        </w:rPr>
+        <w:t>27</w:t>
+      </w:r>
+      <w:r>
+        <w:rPr>
           <w:lang w:val="ru-RU"/>
         </w:rPr>
         <w:t>.</w:t>
       </w:r>
       <w:r>
         <w:rPr>
-          <w:sz w:val="28"/>
           <w:lang w:val="ru-RU"/>
         </w:rPr>
         <w:t>09.17</w:t>
       </w:r>
       <w:r>
         <w:rPr>
-          <w:sz w:val="28"/>
           <w:lang w:val="ru-RU"/>
         </w:rPr>
         <w:t xml:space="preserve"> в </w:t>
@@ -238,7 +246,6 @@
       <w:sdt>
         <w:sdtPr>
           <w:rPr>
-            <w:sz w:val="28"/>
             <w:lang w:val="ru-RU"/>
           </w:rPr>
           <w:id w:val="-690990251"/>
@@ -254,7 +261,6 @@
         <w:sdtContent>
           <w:r>
             <w:rPr>
-              <w:sz w:val="28"/>
               <w:lang w:val="ru-RU"/>
             </w:rPr>
             <w:t>энд.</w:t>
@@ -263,7 +269,6 @@
       </w:sdt>
       <w:r>
         <w:rPr>
-          <w:sz w:val="28"/>
           <w:lang w:val="ru-RU"/>
         </w:rPr>
         <w:t xml:space="preserve">  отд.</w:t>
@@ -274,15 +279,11 @@
         <w:ind w:left="-567"/>
         <w:jc w:val="both"/>
         <w:rPr>
-          <w:sz w:val="28"/>
-          <w:szCs w:val="28"/>
-          <w:lang w:val="ru-RU"/>
-        </w:rPr>
-      </w:pPr>
-      <w:r>
-        <w:rPr>
-          <w:sz w:val="28"/>
-          <w:szCs w:val="28"/>
+          <w:lang w:val="ru-RU"/>
+        </w:rPr>
+      </w:pPr>
+      <w:r>
+        <w:rPr>
           <w:u w:val="single"/>
           <w:lang w:val="ru-RU"/>
         </w:rPr>
@@ -290,8 +291,6 @@
       </w:r>
       <w:r>
         <w:rPr>
-          <w:sz w:val="28"/>
-          <w:szCs w:val="28"/>
           <w:lang w:val="ru-RU"/>
         </w:rPr>
         <w:t>:</w:t>
@@ -300,138 +299,29 @@
       <w:bookmarkEnd w:id="0"/>
       <w:r>
         <w:rPr>
-          <w:sz w:val="28"/>
-          <w:szCs w:val="28"/>
           <w:lang w:val="ru-RU"/>
         </w:rPr>
         <w:t xml:space="preserve">  </w:t>
       </w:r>
       <w:r>
         <w:rPr>
-          <w:sz w:val="26"/>
-          <w:szCs w:val="26"/>
-          <w:lang w:val="ru-RU"/>
-        </w:rPr>
-        <w:t>Сахарный диабет, тип</w:t>
+          <w:lang w:val="ru-RU"/>
+        </w:rPr>
+        <w:t xml:space="preserve">Подострый тиреоидит. СВД, цереброастенический </w:t>
       </w:r>
       <w:proofErr w:type="gramStart"/>
       <w:r>
         <w:rPr>
-          <w:sz w:val="26"/>
-          <w:szCs w:val="26"/>
-          <w:lang w:val="ru-RU"/>
-        </w:rPr>
-        <w:t xml:space="preserve"> ,</w:t>
+          <w:lang w:val="ru-RU"/>
+        </w:rPr>
+        <w:t>с-м</w:t>
       </w:r>
       <w:proofErr w:type="gramEnd"/>
       <w:r>
         <w:rPr>
-          <w:sz w:val="26"/>
-          <w:szCs w:val="26"/>
-          <w:lang w:val="ru-RU"/>
-        </w:rPr>
-        <w:t xml:space="preserve"> </w:t>
-      </w:r>
-      <w:r>
-        <w:rPr>
-          <w:sz w:val="26"/>
-          <w:szCs w:val="26"/>
-          <w:lang w:val="ru-RU"/>
-        </w:rPr>
-        <w:t>вторичноинсулинзависимый</w:t>
-      </w:r>
-      <w:r>
-        <w:rPr>
-          <w:sz w:val="26"/>
-          <w:szCs w:val="26"/>
-          <w:lang w:val="ru-RU"/>
-        </w:rPr>
-        <w:t xml:space="preserve">, </w:t>
-      </w:r>
-      <w:sdt>
-        <w:sdtPr>
-          <w:rPr>
-            <w:sz w:val="26"/>
-            <w:szCs w:val="26"/>
-            <w:lang w:val="ru-RU"/>
-          </w:rPr>
-          <w:id w:val="355073878"/>
-          <w:placeholder>
-            <w:docPart w:val="DefaultPlaceholder_1082065159"/>
-          </w:placeholder>
-          <w:comboBox>
-            <w:listItem w:displayText="тяжелая форма, лабильное течение со склонностью к гипогликемическим состояниям," w:value="тяжелая форма, лабильное течение со склонностью к гипогликемическим состояниям,"/>
-            <w:listItem w:displayText="тяжелая форма, " w:value="тяжелая форма, "/>
-            <w:listItem w:displayText="средней тяжести," w:value="средней тяжести,"/>
-          </w:comboBox>
-        </w:sdtPr>
-        <w:sdtEndPr/>
-        <w:sdtContent>
-          <w:r>
-            <w:rPr>
-              <w:sz w:val="26"/>
-              <w:szCs w:val="26"/>
-              <w:lang w:val="ru-RU"/>
-            </w:rPr>
-            <w:t xml:space="preserve">тяжелая форма, </w:t>
-          </w:r>
-        </w:sdtContent>
-      </w:sdt>
-      <w:r>
-        <w:rPr>
-          <w:sz w:val="26"/>
-          <w:szCs w:val="26"/>
-          <w:lang w:val="ru-RU"/>
-        </w:rPr>
-        <w:t xml:space="preserve"> </w:t>
-      </w:r>
-      <w:r>
-        <w:rPr>
-          <w:sz w:val="26"/>
-          <w:szCs w:val="26"/>
-          <w:lang w:val="ru-RU"/>
-        </w:rPr>
-        <w:t xml:space="preserve">ст. </w:t>
-      </w:r>
-      <w:sdt>
-        <w:sdtPr>
-          <w:rPr>
-            <w:sz w:val="26"/>
-            <w:szCs w:val="26"/>
-            <w:lang w:val="ru-RU"/>
-          </w:rPr>
-          <w:alias w:val="диабет"/>
-          <w:tag w:val="диабет"/>
-          <w:id w:val="-1655135908"/>
-          <w:placeholder>
-            <w:docPart w:val="DefaultPlaceholder_1082065159"/>
-          </w:placeholder>
-          <w:comboBox>
-            <w:listItem w:displayText="декомпенсации." w:value="декомпенсации."/>
-            <w:listItem w:displayText="субкомпенсации." w:value="субкомпенсации."/>
-            <w:listItem w:displayText="компенсации." w:value="компенсации."/>
-            <w:listItem w:displayText="впервые выявленный." w:value="впервые выявленный."/>
-          </w:comboBox>
-        </w:sdtPr>
-        <w:sdtEndPr/>
-        <w:sdtContent>
-          <w:r>
-            <w:rPr>
-              <w:sz w:val="26"/>
-              <w:szCs w:val="26"/>
-              <w:lang w:val="ru-RU"/>
-            </w:rPr>
-            <w:t>декомпенсации.</w:t>
-          </w:r>
-        </w:sdtContent>
-      </w:sdt>
-      <w:r>
-        <w:rPr>
-          <w:sz w:val="26"/>
-          <w:szCs w:val="26"/>
-          <w:lang w:val="ru-RU"/>
-        </w:rPr>
-        <w:t xml:space="preserve">  </w:t>
+          <w:lang w:val="ru-RU"/>
+        </w:rPr>
+        <w:t xml:space="preserve">. </w:t>
       </w:r>
     </w:p>
     <w:p>
@@ -439,52 +329,289 @@
         <w:ind w:left="-567"/>
         <w:jc w:val="both"/>
         <w:rPr>
-          <w:color w:val="7030A0"/>
-          <w:sz w:val="28"/>
-          <w:szCs w:val="28"/>
-          <w:lang w:val="ru-RU"/>
-        </w:rPr>
-      </w:pPr>
+          <w:lang w:val="ru-RU"/>
+        </w:rPr>
+      </w:pPr>
+      <w:bookmarkStart w:id="1" w:name="дк"/>
+      <w:bookmarkEnd w:id="1"/>
+      <w:r>
+        <w:rPr>
+          <w:u w:val="single"/>
+          <w:lang w:val="ru-RU"/>
+        </w:rPr>
+        <w:t xml:space="preserve">Жалобы при поступлении </w:t>
+      </w:r>
+      <w:r>
+        <w:rPr>
+          <w:lang w:val="ru-RU"/>
+        </w:rPr>
+        <w:t xml:space="preserve">на </w:t>
+      </w:r>
+      <w:r>
+        <w:rPr>
+          <w:lang w:val="ru-RU"/>
+        </w:rPr>
+        <w:t>боли в горле</w:t>
+      </w:r>
+      <w:r>
+        <w:rPr>
+          <w:lang w:val="ru-RU"/>
+        </w:rPr>
+        <w:t>, в области щит. железы</w:t>
+      </w:r>
+      <w:r>
+        <w:rPr>
+          <w:lang w:val="ru-RU"/>
+        </w:rPr>
+        <w:t>, повышение</w:t>
+      </w:r>
+      <w:proofErr w:type="gramStart"/>
+      <w:r>
+        <w:rPr>
+          <w:lang w:val="ru-RU"/>
+        </w:rPr>
+        <w:t xml:space="preserve"> Т</w:t>
+      </w:r>
+      <w:proofErr w:type="gramEnd"/>
+      <w:r>
+        <w:rPr>
+          <w:lang w:val="ru-RU"/>
+        </w:rPr>
+        <w:t xml:space="preserve"> тела до 38,5, общая </w:t>
+      </w:r>
+      <w:r>
+        <w:rPr>
+          <w:lang w:val="ru-RU"/>
+        </w:rPr>
+        <w:t>слабость</w:t>
+      </w:r>
+      <w:r>
+        <w:rPr>
+          <w:lang w:val="ru-RU"/>
+        </w:rPr>
+        <w:t xml:space="preserve">, утомляемость, снижение </w:t>
+      </w:r>
+      <w:r>
+        <w:rPr>
+          <w:lang w:val="ru-RU"/>
+        </w:rPr>
+        <w:t xml:space="preserve"> веса на </w:t>
+      </w:r>
+      <w:r>
+        <w:rPr>
+          <w:lang w:val="ru-RU"/>
+        </w:rPr>
+        <w:t>4</w:t>
+      </w:r>
+      <w:r>
+        <w:rPr>
+          <w:lang w:val="ru-RU"/>
+        </w:rPr>
+        <w:t xml:space="preserve"> кг</w:t>
+      </w:r>
+      <w:r>
+        <w:rPr>
+          <w:lang w:val="ru-RU"/>
+        </w:rPr>
+        <w:t xml:space="preserve"> за </w:t>
+      </w:r>
+      <w:r>
+        <w:rPr>
+          <w:lang w:val="ru-RU"/>
+        </w:rPr>
+        <w:t>3мес</w:t>
+      </w:r>
+      <w:r>
+        <w:rPr>
+          <w:lang w:val="ru-RU"/>
+        </w:rPr>
+        <w:t xml:space="preserve">, </w:t>
+      </w:r>
+      <w:r>
+        <w:rPr>
+          <w:lang w:val="ru-RU"/>
+        </w:rPr>
+        <w:t xml:space="preserve">учащенное сердцебиение </w:t>
+      </w:r>
     </w:p>
     <w:p>
       <w:pPr>
         <w:ind w:left="-567"/>
         <w:jc w:val="both"/>
         <w:rPr>
-          <w:color w:val="E36C0A" w:themeColor="accent6" w:themeShade="BF"/>
-          <w:sz w:val="28"/>
-          <w:szCs w:val="28"/>
-          <w:lang w:val="ru-RU"/>
-        </w:rPr>
-      </w:pPr>
-      <w:r>
-        <w:rPr>
-          <w:color w:val="E36C0A" w:themeColor="accent6" w:themeShade="BF"/>
-          <w:sz w:val="28"/>
-          <w:szCs w:val="28"/>
-          <w:lang w:val="ru-RU"/>
-        </w:rPr>
-        <w:t>Ожирение II ст. (ИМТ кг/м</w:t>
+          <w:lang w:val="ru-RU"/>
+        </w:rPr>
+      </w:pPr>
+      <w:r>
+        <w:rPr>
+          <w:u w:val="single"/>
+          <w:lang w:val="ru-RU"/>
+        </w:rPr>
+        <w:t>Краткий анамнез</w:t>
+      </w:r>
+      <w:r>
+        <w:rPr>
+          <w:lang w:val="ru-RU"/>
+        </w:rPr>
+        <w:t xml:space="preserve">: </w:t>
+      </w:r>
+      <w:r>
+        <w:rPr>
+          <w:lang w:val="ru-RU"/>
+        </w:rPr>
+        <w:t xml:space="preserve">Ухудшение состояния с 06.09.17, обратилась </w:t>
       </w:r>
       <w:proofErr w:type="gramStart"/>
       <w:r>
         <w:rPr>
-          <w:color w:val="E36C0A" w:themeColor="accent6" w:themeShade="BF"/>
-          <w:sz w:val="28"/>
-          <w:szCs w:val="28"/>
-          <w:lang w:val="ru-RU"/>
-        </w:rPr>
-        <w:t>2</w:t>
+          <w:lang w:val="ru-RU"/>
+        </w:rPr>
+        <w:t>к</w:t>
       </w:r>
       <w:proofErr w:type="gramEnd"/>
       <w:r>
         <w:rPr>
-          <w:color w:val="E36C0A" w:themeColor="accent6" w:themeShade="BF"/>
-          <w:sz w:val="28"/>
-          <w:szCs w:val="28"/>
-          <w:lang w:val="ru-RU"/>
-        </w:rPr>
-        <w:t xml:space="preserve">) алим.-конституционального генеза, стабильное течение.  </w:t>
+          <w:lang w:val="ru-RU"/>
+        </w:rPr>
+        <w:t xml:space="preserve"> </w:t>
+      </w:r>
+      <w:proofErr w:type="gramStart"/>
+      <w:r>
+        <w:rPr>
+          <w:lang w:val="ru-RU"/>
+        </w:rPr>
+        <w:t>ЛОР</w:t>
+      </w:r>
+      <w:proofErr w:type="gramEnd"/>
+      <w:r>
+        <w:rPr>
+          <w:lang w:val="ru-RU"/>
+        </w:rPr>
+        <w:t xml:space="preserve"> врачу,</w:t>
+      </w:r>
+      <w:r>
+        <w:rPr>
+          <w:lang w:val="ru-RU"/>
+        </w:rPr>
+        <w:t xml:space="preserve"> назначено</w:t>
+      </w:r>
+      <w:r>
+        <w:rPr>
+          <w:lang w:val="ru-RU"/>
+        </w:rPr>
+        <w:t xml:space="preserve"> </w:t>
+      </w:r>
+      <w:r>
+        <w:rPr>
+          <w:lang w:val="ru-RU"/>
+        </w:rPr>
+        <w:t>дообследование</w:t>
+      </w:r>
+      <w:r>
+        <w:rPr>
+          <w:lang w:val="ru-RU"/>
+        </w:rPr>
+        <w:t xml:space="preserve">. 11.09.17 проведено УЗИ щит железы: УЗИ признаки подострого тиреоидита. Очаги обеих долей. </w:t>
+      </w:r>
+      <w:proofErr w:type="spellStart"/>
+      <w:r>
+        <w:rPr>
+          <w:lang w:val="ru-RU"/>
+        </w:rPr>
+        <w:t>Конс</w:t>
+      </w:r>
+      <w:proofErr w:type="spellEnd"/>
+      <w:r>
+        <w:rPr>
+          <w:lang w:val="ru-RU"/>
+        </w:rPr>
+        <w:t xml:space="preserve">.  </w:t>
+      </w:r>
+      <w:r>
+        <w:rPr>
+          <w:lang w:val="ru-RU"/>
+        </w:rPr>
+        <w:t>эндокринологом</w:t>
+      </w:r>
+      <w:r>
+        <w:rPr>
+          <w:lang w:val="ru-RU"/>
+        </w:rPr>
+        <w:t xml:space="preserve"> </w:t>
+      </w:r>
+      <w:proofErr w:type="spellStart"/>
+      <w:r>
+        <w:rPr>
+          <w:lang w:val="ru-RU"/>
+        </w:rPr>
+        <w:t>Дз</w:t>
+      </w:r>
+      <w:proofErr w:type="spellEnd"/>
+      <w:r>
+        <w:rPr>
+          <w:lang w:val="ru-RU"/>
+        </w:rPr>
+        <w:t xml:space="preserve">: подострый тиреоидит, назначен прием </w:t>
+      </w:r>
+      <w:proofErr w:type="spellStart"/>
+      <w:r>
+        <w:rPr>
+          <w:lang w:val="ru-RU"/>
+        </w:rPr>
+        <w:t>нимесила</w:t>
+      </w:r>
+      <w:proofErr w:type="spellEnd"/>
+      <w:r>
+        <w:rPr>
+          <w:lang w:val="ru-RU"/>
+        </w:rPr>
+        <w:t xml:space="preserve"> по 1п. 2р/д 12.09.17 ОАК СОЭ – 60, 13.09.17 </w:t>
+      </w:r>
+      <w:proofErr w:type="spellStart"/>
+      <w:r>
+        <w:rPr>
+          <w:lang w:val="ru-RU"/>
+        </w:rPr>
+        <w:t>лейк</w:t>
+      </w:r>
+      <w:proofErr w:type="spellEnd"/>
+      <w:r>
+        <w:rPr>
+          <w:lang w:val="ru-RU"/>
+        </w:rPr>
+        <w:t xml:space="preserve"> – 7,6. </w:t>
+      </w:r>
+      <w:proofErr w:type="gramStart"/>
+      <w:r>
+        <w:rPr>
+          <w:lang w:val="ru-RU"/>
+        </w:rPr>
+        <w:t>Госпитализирована</w:t>
+      </w:r>
+      <w:proofErr w:type="gramEnd"/>
+      <w:r>
+        <w:rPr>
+          <w:lang w:val="ru-RU"/>
+        </w:rPr>
+        <w:t xml:space="preserve"> в э</w:t>
+      </w:r>
+      <w:r>
+        <w:rPr>
+          <w:lang w:val="ru-RU"/>
+        </w:rPr>
+        <w:t>н</w:t>
+      </w:r>
+      <w:r>
+        <w:rPr>
+          <w:lang w:val="ru-RU"/>
+        </w:rPr>
+        <w:t xml:space="preserve">д диспансер для  </w:t>
+      </w:r>
+      <w:r>
+        <w:rPr>
+          <w:lang w:val="ru-RU"/>
+        </w:rPr>
+        <w:t>проведения противовоспалительной терапии по поводу подострого тиреоидита.</w:t>
       </w:r>
     </w:p>
     <w:p>
@@ -492,97 +619,16 @@
         <w:ind w:left="-567"/>
         <w:jc w:val="both"/>
         <w:rPr>
-          <w:sz w:val="28"/>
-          <w:szCs w:val="28"/>
-          <w:lang w:val="ru-RU"/>
-        </w:rPr>
-      </w:pPr>
-      <w:proofErr w:type="gramStart"/>
-      <w:r>
-        <w:rPr>
-          <w:color w:val="4F6228" w:themeColor="accent3" w:themeShade="80"/>
-          <w:sz w:val="28"/>
-          <w:szCs w:val="28"/>
-          <w:lang w:val="ru-RU"/>
-        </w:rPr>
-        <w:t>Аутоиммунный</w:t>
-      </w:r>
-      <w:proofErr w:type="gramEnd"/>
-      <w:r>
-        <w:rPr>
-          <w:color w:val="4F6228" w:themeColor="accent3" w:themeShade="80"/>
-          <w:sz w:val="28"/>
-          <w:szCs w:val="28"/>
-          <w:lang w:val="ru-RU"/>
-        </w:rPr>
-        <w:t xml:space="preserve"> тиреоидит, </w:t>
-      </w:r>
-      <w:sdt>
-        <w:sdtPr>
-          <w:rPr>
-            <w:color w:val="4F6228" w:themeColor="accent3" w:themeShade="80"/>
-            <w:sz w:val="28"/>
-            <w:szCs w:val="28"/>
-            <w:lang w:val="ru-RU"/>
-          </w:rPr>
-          <w:id w:val="105240480"/>
-          <w:placeholder>
-            <w:docPart w:val="FBFC6A18E07A484F9E976562E903BEB7"/>
-          </w:placeholder>
-          <w:comboBox>
-            <w:listItem w:displayText="без увеличения объема щит. железы." w:value="без увеличения объема щит. железы."/>
-            <w:listItem w:displayText="гипертрофическая форма." w:value="гипертрофическая форма."/>
-          </w:comboBox>
-        </w:sdtPr>
-        <w:sdtEndPr/>
-        <w:sdtContent>
-          <w:r>
-            <w:rPr>
-              <w:color w:val="4F6228" w:themeColor="accent3" w:themeShade="80"/>
-              <w:sz w:val="28"/>
-              <w:szCs w:val="28"/>
-              <w:lang w:val="ru-RU"/>
-            </w:rPr>
-            <w:t>гипертрофическая форма.</w:t>
-          </w:r>
-        </w:sdtContent>
-      </w:sdt>
-      <w:r>
-        <w:rPr>
-          <w:color w:val="4F6228" w:themeColor="accent3" w:themeShade="80"/>
-          <w:sz w:val="28"/>
-          <w:szCs w:val="28"/>
-          <w:lang w:val="ru-RU"/>
-        </w:rPr>
-        <w:t xml:space="preserve"> Гипотиреоз, средней тяжести,  </w:t>
-      </w:r>
-      <w:proofErr w:type="gramStart"/>
-      <w:r>
-        <w:rPr>
-          <w:color w:val="4F6228" w:themeColor="accent3" w:themeShade="80"/>
-          <w:sz w:val="28"/>
-          <w:szCs w:val="28"/>
-          <w:lang w:val="ru-RU"/>
-        </w:rPr>
-        <w:t>медикаментозная</w:t>
-      </w:r>
-      <w:proofErr w:type="gramEnd"/>
-      <w:r>
-        <w:rPr>
-          <w:color w:val="4F6228" w:themeColor="accent3" w:themeShade="80"/>
-          <w:sz w:val="28"/>
-          <w:szCs w:val="28"/>
-          <w:lang w:val="ru-RU"/>
-        </w:rPr>
-        <w:t xml:space="preserve"> субкомпенсация. Диффузный токсический зоб II. Эутиреоидное состояние</w:t>
-      </w:r>
-      <w:r>
-        <w:rPr>
-          <w:sz w:val="28"/>
-          <w:szCs w:val="28"/>
-          <w:lang w:val="ru-RU"/>
-        </w:rPr>
-        <w:t xml:space="preserve">. </w:t>
+          <w:u w:val="single"/>
+          <w:lang w:val="ru-RU"/>
+        </w:rPr>
+      </w:pPr>
+      <w:r>
+        <w:rPr>
+          <w:u w:val="single"/>
+          <w:lang w:val="ru-RU"/>
+        </w:rPr>
+        <w:t>Данные лабораторных исследований.</w:t>
       </w:r>
     </w:p>
     <w:p>
@@ -590,741 +636,6 @@
         <w:ind w:left="-567"/>
         <w:jc w:val="both"/>
         <w:rPr>
-          <w:color w:val="17365D" w:themeColor="text2" w:themeShade="BF"/>
-          <w:sz w:val="28"/>
-          <w:szCs w:val="28"/>
-          <w:lang w:val="ru-RU"/>
-        </w:rPr>
-      </w:pPr>
-      <w:r>
-        <w:rPr>
-          <w:color w:val="17365D" w:themeColor="text2" w:themeShade="BF"/>
-          <w:sz w:val="28"/>
-          <w:szCs w:val="28"/>
-          <w:lang w:val="ru-RU"/>
-        </w:rPr>
-        <w:t xml:space="preserve">Миопия </w:t>
-      </w:r>
-      <w:sdt>
-        <w:sdtPr>
-          <w:rPr>
-            <w:color w:val="17365D" w:themeColor="text2" w:themeShade="BF"/>
-            <w:sz w:val="28"/>
-            <w:szCs w:val="28"/>
-            <w:lang w:val="ru-RU"/>
-          </w:rPr>
-          <w:id w:val="-1410379913"/>
-          <w:placeholder>
-            <w:docPart w:val="DefaultPlaceholder_1082065159"/>
-          </w:placeholder>
-          <w:comboBox>
-            <w:listItem w:value="Выберите элемент."/>
-            <w:listItem w:displayText="слабой " w:value="слабой "/>
-            <w:listItem w:displayText="высокой" w:value="высокой"/>
-            <w:listItem w:displayText="средней" w:value="средней"/>
-          </w:comboBox>
-        </w:sdtPr>
-        <w:sdtEndPr/>
-        <w:sdtContent>
-          <w:r>
-            <w:rPr>
-              <w:color w:val="17365D" w:themeColor="text2" w:themeShade="BF"/>
-              <w:sz w:val="28"/>
-              <w:szCs w:val="28"/>
-              <w:lang w:val="ru-RU"/>
-            </w:rPr>
-            <w:t xml:space="preserve">слабой </w:t>
-          </w:r>
-        </w:sdtContent>
-      </w:sdt>
-      <w:r>
-        <w:rPr>
-          <w:color w:val="17365D" w:themeColor="text2" w:themeShade="BF"/>
-          <w:sz w:val="28"/>
-          <w:szCs w:val="28"/>
-          <w:lang w:val="ru-RU"/>
-        </w:rPr>
-        <w:t xml:space="preserve"> степени ОИ.</w:t>
-      </w:r>
-      <w:r>
-        <w:rPr>
-          <w:color w:val="17365D" w:themeColor="text2" w:themeShade="BF"/>
-          <w:sz w:val="28"/>
-          <w:szCs w:val="28"/>
-          <w:lang w:val="ru-RU"/>
-        </w:rPr>
-        <w:t xml:space="preserve"> </w:t>
-      </w:r>
-    </w:p>
-    <w:p>
-      <w:pPr>
-        <w:ind w:left="-567"/>
-        <w:jc w:val="both"/>
-        <w:rPr>
-          <w:color w:val="17365D" w:themeColor="text2" w:themeShade="BF"/>
-          <w:sz w:val="28"/>
-          <w:szCs w:val="28"/>
-          <w:lang w:val="ru-RU"/>
-        </w:rPr>
-      </w:pPr>
-      <w:r>
-        <w:rPr>
-          <w:color w:val="17365D" w:themeColor="text2" w:themeShade="BF"/>
-          <w:sz w:val="28"/>
-          <w:szCs w:val="28"/>
-          <w:lang w:val="ru-RU"/>
-        </w:rPr>
-        <w:t>А</w:t>
-      </w:r>
-      <w:r>
-        <w:rPr>
-          <w:color w:val="17365D" w:themeColor="text2" w:themeShade="BF"/>
-          <w:sz w:val="28"/>
-          <w:szCs w:val="28"/>
-          <w:lang w:val="ru-RU"/>
-        </w:rPr>
-        <w:t xml:space="preserve">нгиопатия сосудов сетчатки </w:t>
-      </w:r>
-      <w:sdt>
-        <w:sdtPr>
-          <w:rPr>
-            <w:color w:val="17365D" w:themeColor="text2" w:themeShade="BF"/>
-            <w:sz w:val="28"/>
-            <w:szCs w:val="28"/>
-            <w:lang w:val="ru-RU"/>
-          </w:rPr>
-          <w:id w:val="2051261544"/>
-          <w:placeholder>
-            <w:docPart w:val="DefaultPlaceholder_1082065159"/>
-          </w:placeholder>
-          <w:comboBox>
-            <w:listItem w:value="Выберите элемент."/>
-            <w:listItem w:displayText="ОИ" w:value="ОИ"/>
-            <w:listItem w:displayText="ОД" w:value="ОД"/>
-            <w:listItem w:displayText="OS" w:value="OS"/>
-          </w:comboBox>
-        </w:sdtPr>
-        <w:sdtEndPr/>
-        <w:sdtContent>
-          <w:r>
-            <w:rPr>
-              <w:color w:val="17365D" w:themeColor="text2" w:themeShade="BF"/>
-              <w:sz w:val="28"/>
-              <w:szCs w:val="28"/>
-              <w:lang w:val="ru-RU"/>
-            </w:rPr>
-            <w:t>ОИ</w:t>
-          </w:r>
-        </w:sdtContent>
-      </w:sdt>
-      <w:r>
-        <w:rPr>
-          <w:color w:val="17365D" w:themeColor="text2" w:themeShade="BF"/>
-          <w:sz w:val="28"/>
-          <w:szCs w:val="28"/>
-          <w:lang w:val="ru-RU"/>
-        </w:rPr>
-        <w:t>.</w:t>
-      </w:r>
-      <w:r>
-        <w:rPr>
-          <w:color w:val="17365D" w:themeColor="text2" w:themeShade="BF"/>
-          <w:sz w:val="28"/>
-          <w:szCs w:val="28"/>
-          <w:lang w:val="ru-RU"/>
-        </w:rPr>
-        <w:t xml:space="preserve"> </w:t>
-      </w:r>
-      <w:r>
-        <w:rPr>
-          <w:color w:val="17365D" w:themeColor="text2" w:themeShade="BF"/>
-          <w:sz w:val="28"/>
-          <w:szCs w:val="28"/>
-          <w:lang w:val="ru-RU"/>
-        </w:rPr>
-        <w:t xml:space="preserve">Начальная катаракта </w:t>
-      </w:r>
-      <w:sdt>
-        <w:sdtPr>
-          <w:rPr>
-            <w:color w:val="17365D" w:themeColor="text2" w:themeShade="BF"/>
-            <w:sz w:val="28"/>
-            <w:szCs w:val="28"/>
-            <w:lang w:val="ru-RU"/>
-          </w:rPr>
-          <w:id w:val="517513702"/>
-          <w:placeholder>
-            <w:docPart w:val="DB435B1E68954750936FB322747598D2"/>
-          </w:placeholder>
-          <w:comboBox>
-            <w:listItem w:value="Выберите элемент."/>
-            <w:listItem w:displayText="ОИ" w:value="ОИ"/>
-            <w:listItem w:displayText="ОД" w:value="ОД"/>
-            <w:listItem w:displayText="OS" w:value="OS"/>
-          </w:comboBox>
-        </w:sdtPr>
-        <w:sdtEndPr/>
-        <w:sdtContent>
-          <w:r>
-            <w:rPr>
-              <w:color w:val="17365D" w:themeColor="text2" w:themeShade="BF"/>
-              <w:sz w:val="28"/>
-              <w:szCs w:val="28"/>
-              <w:lang w:val="ru-RU"/>
-            </w:rPr>
-            <w:t>ОИ</w:t>
-          </w:r>
-        </w:sdtContent>
-      </w:sdt>
-      <w:r>
-        <w:rPr>
-          <w:color w:val="17365D" w:themeColor="text2" w:themeShade="BF"/>
-          <w:sz w:val="28"/>
-          <w:szCs w:val="28"/>
-          <w:lang w:val="ru-RU"/>
-        </w:rPr>
-        <w:t xml:space="preserve">. </w:t>
-      </w:r>
-      <w:r>
-        <w:rPr>
-          <w:color w:val="17365D" w:themeColor="text2" w:themeShade="BF"/>
-          <w:sz w:val="28"/>
-          <w:szCs w:val="28"/>
-          <w:lang w:val="ru-RU"/>
-        </w:rPr>
-        <w:t xml:space="preserve"> </w:t>
-      </w:r>
-    </w:p>
-    <w:p>
-      <w:pPr>
-        <w:ind w:left="-567"/>
-        <w:jc w:val="both"/>
-        <w:rPr>
-          <w:color w:val="C00000"/>
-          <w:sz w:val="28"/>
-          <w:szCs w:val="28"/>
-          <w:lang w:val="ru-RU"/>
-        </w:rPr>
-      </w:pPr>
-      <w:r>
-        <w:rPr>
-          <w:color w:val="C00000"/>
-          <w:sz w:val="28"/>
-          <w:szCs w:val="28"/>
-          <w:lang w:val="ru-RU"/>
-        </w:rPr>
-        <w:t xml:space="preserve">ИБС, стенокардия напряжения, диффузный кардиосклероз, II </w:t>
-      </w:r>
-      <w:proofErr w:type="spellStart"/>
-      <w:r>
-        <w:rPr>
-          <w:color w:val="C00000"/>
-          <w:sz w:val="28"/>
-          <w:szCs w:val="28"/>
-          <w:lang w:val="ru-RU"/>
-        </w:rPr>
-        <w:t>ф.кл</w:t>
-      </w:r>
-      <w:proofErr w:type="spellEnd"/>
-      <w:r>
-        <w:rPr>
-          <w:color w:val="C00000"/>
-          <w:sz w:val="28"/>
-          <w:szCs w:val="28"/>
-          <w:lang w:val="ru-RU"/>
-        </w:rPr>
-        <w:t>. СН II</w:t>
-      </w:r>
-      <w:proofErr w:type="gramStart"/>
-      <w:r>
-        <w:rPr>
-          <w:color w:val="C00000"/>
-          <w:sz w:val="28"/>
-          <w:szCs w:val="28"/>
-          <w:lang w:val="ru-RU"/>
-        </w:rPr>
-        <w:t xml:space="preserve"> А</w:t>
-      </w:r>
-      <w:proofErr w:type="gramEnd"/>
-      <w:r>
-        <w:rPr>
-          <w:color w:val="C00000"/>
-          <w:sz w:val="28"/>
-          <w:szCs w:val="28"/>
-          <w:lang w:val="ru-RU"/>
-        </w:rPr>
-        <w:t xml:space="preserve"> </w:t>
-      </w:r>
-      <w:proofErr w:type="spellStart"/>
-      <w:r>
-        <w:rPr>
-          <w:color w:val="C00000"/>
-          <w:sz w:val="28"/>
-          <w:szCs w:val="28"/>
-          <w:lang w:val="ru-RU"/>
-        </w:rPr>
-        <w:t>ф.кл</w:t>
-      </w:r>
-      <w:proofErr w:type="spellEnd"/>
-      <w:r>
-        <w:rPr>
-          <w:color w:val="C00000"/>
-          <w:sz w:val="28"/>
-          <w:szCs w:val="28"/>
-          <w:lang w:val="ru-RU"/>
-        </w:rPr>
-        <w:t xml:space="preserve">. II. Гипертоническая болезнь III стадии … степени. Гипертензивное сердце СН I. Риск 4. Метаболическая кардиомиопатия СН 0-I. </w:t>
-      </w:r>
-      <w:proofErr w:type="spellStart"/>
-      <w:r>
-        <w:rPr>
-          <w:color w:val="C00000"/>
-          <w:sz w:val="28"/>
-          <w:szCs w:val="28"/>
-          <w:lang w:val="ru-RU"/>
-        </w:rPr>
-        <w:t>ф.кл</w:t>
-      </w:r>
-      <w:proofErr w:type="spellEnd"/>
-      <w:r>
-        <w:rPr>
-          <w:color w:val="C00000"/>
-          <w:sz w:val="28"/>
-          <w:szCs w:val="28"/>
-          <w:lang w:val="ru-RU"/>
-        </w:rPr>
-        <w:t>. II.</w:t>
-      </w:r>
-    </w:p>
-    <w:p>
-      <w:pPr>
-        <w:ind w:left="-567"/>
-        <w:jc w:val="both"/>
-        <w:rPr>
-          <w:color w:val="C00000"/>
-          <w:sz w:val="28"/>
-          <w:szCs w:val="28"/>
-          <w:lang w:val="ru-RU"/>
-        </w:rPr>
-      </w:pPr>
-      <w:r>
-        <w:rPr>
-          <w:color w:val="C00000"/>
-          <w:sz w:val="28"/>
-          <w:szCs w:val="28"/>
-          <w:lang w:val="ru-RU"/>
-        </w:rPr>
-        <w:t>НЦД по смешанному типу.</w:t>
-      </w:r>
-    </w:p>
-    <w:p>
-      <w:pPr>
-        <w:ind w:left="-567"/>
-        <w:jc w:val="both"/>
-        <w:rPr>
-          <w:sz w:val="28"/>
-          <w:lang w:val="ru-RU"/>
-        </w:rPr>
-      </w:pPr>
-    </w:p>
-    <w:p>
-      <w:pPr>
-        <w:ind w:left="-567"/>
-        <w:jc w:val="both"/>
-        <w:rPr>
-          <w:sz w:val="28"/>
-          <w:lang w:val="ru-RU"/>
-        </w:rPr>
-      </w:pPr>
-      <w:bookmarkStart w:id="1" w:name="дк"/>
-      <w:bookmarkEnd w:id="1"/>
-      <w:r>
-        <w:rPr>
-          <w:sz w:val="28"/>
-          <w:u w:val="single"/>
-          <w:lang w:val="ru-RU"/>
-        </w:rPr>
-        <w:t xml:space="preserve">Жалобы при поступлении </w:t>
-      </w:r>
-      <w:r>
-        <w:rPr>
-          <w:sz w:val="28"/>
-          <w:lang w:val="ru-RU"/>
-        </w:rPr>
-        <w:t xml:space="preserve">на </w:t>
-      </w:r>
-      <w:r>
-        <w:rPr>
-          <w:sz w:val="28"/>
-          <w:lang w:val="ru-RU"/>
-        </w:rPr>
-        <w:t xml:space="preserve">сухость во рту, </w:t>
-      </w:r>
-      <w:r>
-        <w:rPr>
-          <w:sz w:val="28"/>
-          <w:lang w:val="ru-RU"/>
-        </w:rPr>
-        <w:t>жажду,</w:t>
-      </w:r>
-      <w:r>
-        <w:rPr>
-          <w:sz w:val="28"/>
-          <w:lang w:val="ru-RU"/>
-        </w:rPr>
-        <w:t xml:space="preserve"> </w:t>
-      </w:r>
-      <w:r>
-        <w:rPr>
-          <w:sz w:val="28"/>
-          <w:lang w:val="ru-RU"/>
-        </w:rPr>
-        <w:t>полиурию,</w:t>
-      </w:r>
-      <w:r>
-        <w:rPr>
-          <w:sz w:val="28"/>
-          <w:lang w:val="ru-RU"/>
-        </w:rPr>
-        <w:t xml:space="preserve"> </w:t>
-      </w:r>
-      <w:r>
-        <w:rPr>
-          <w:sz w:val="28"/>
-          <w:lang w:val="ru-RU"/>
-        </w:rPr>
-        <w:t>боли в горле, повышение</w:t>
-      </w:r>
-      <w:proofErr w:type="gramStart"/>
-      <w:r>
-        <w:rPr>
-          <w:sz w:val="28"/>
-          <w:lang w:val="ru-RU"/>
-        </w:rPr>
-        <w:t xml:space="preserve"> Т</w:t>
-      </w:r>
-      <w:proofErr w:type="gramEnd"/>
-      <w:r>
-        <w:rPr>
-          <w:sz w:val="28"/>
-          <w:lang w:val="ru-RU"/>
-        </w:rPr>
-        <w:t xml:space="preserve"> тела до 38,5, общая </w:t>
-      </w:r>
-      <w:proofErr w:type="spellStart"/>
-      <w:r>
-        <w:rPr>
-          <w:sz w:val="28"/>
-          <w:lang w:val="ru-RU"/>
-        </w:rPr>
-        <w:t>лабост</w:t>
-      </w:r>
-      <w:proofErr w:type="spellEnd"/>
-      <w:r>
-        <w:rPr>
-          <w:sz w:val="28"/>
-          <w:lang w:val="ru-RU"/>
-        </w:rPr>
-        <w:t xml:space="preserve">, утомляемость, снижение </w:t>
-      </w:r>
-      <w:r>
-        <w:rPr>
-          <w:sz w:val="28"/>
-          <w:lang w:val="ru-RU"/>
-        </w:rPr>
-        <w:t xml:space="preserve"> веса на </w:t>
-      </w:r>
-      <w:r>
-        <w:rPr>
-          <w:sz w:val="28"/>
-          <w:lang w:val="ru-RU"/>
-        </w:rPr>
-        <w:t>4</w:t>
-      </w:r>
-      <w:r>
-        <w:rPr>
-          <w:sz w:val="28"/>
-          <w:lang w:val="ru-RU"/>
-        </w:rPr>
-        <w:t xml:space="preserve"> кг</w:t>
-      </w:r>
-      <w:r>
-        <w:rPr>
-          <w:sz w:val="28"/>
-          <w:lang w:val="ru-RU"/>
-        </w:rPr>
-        <w:t xml:space="preserve"> за </w:t>
-      </w:r>
-      <w:r>
-        <w:rPr>
-          <w:sz w:val="28"/>
-          <w:lang w:val="ru-RU"/>
-        </w:rPr>
-        <w:t>3мес</w:t>
-      </w:r>
-      <w:r>
-        <w:rPr>
-          <w:sz w:val="28"/>
-          <w:lang w:val="ru-RU"/>
-        </w:rPr>
-        <w:t xml:space="preserve">, </w:t>
-      </w:r>
-    </w:p>
-    <w:p>
-      <w:pPr>
-        <w:ind w:left="-567"/>
-        <w:jc w:val="both"/>
-        <w:rPr>
-          <w:sz w:val="28"/>
-          <w:lang w:val="ru-RU"/>
-        </w:rPr>
-      </w:pPr>
-      <w:r>
-        <w:rPr>
-          <w:sz w:val="28"/>
-          <w:lang w:val="ru-RU"/>
-        </w:rPr>
-        <w:t>ухудшение зрения.</w:t>
-      </w:r>
-      <w:r>
-        <w:rPr>
-          <w:sz w:val="28"/>
-          <w:lang w:val="ru-RU"/>
-        </w:rPr>
-        <w:t xml:space="preserve"> </w:t>
-      </w:r>
-    </w:p>
-    <w:p>
-      <w:pPr>
-        <w:ind w:left="-567"/>
-        <w:jc w:val="both"/>
-        <w:rPr>
-          <w:sz w:val="28"/>
-          <w:lang w:val="ru-RU"/>
-        </w:rPr>
-      </w:pPr>
-      <w:r>
-        <w:rPr>
-          <w:sz w:val="28"/>
-          <w:u w:val="single"/>
-          <w:lang w:val="ru-RU"/>
-        </w:rPr>
-        <w:t>Краткий анамнез</w:t>
-      </w:r>
-      <w:r>
-        <w:rPr>
-          <w:sz w:val="28"/>
-          <w:lang w:val="ru-RU"/>
-        </w:rPr>
-        <w:t xml:space="preserve">: </w:t>
-      </w:r>
-      <w:r>
-        <w:rPr>
-          <w:sz w:val="28"/>
-          <w:lang w:val="ru-RU"/>
-        </w:rPr>
-        <w:t xml:space="preserve">Ухудшение состояния с 06.09.17, обратилась к ЛОР </w:t>
-      </w:r>
-      <w:proofErr w:type="spellStart"/>
-      <w:r>
-        <w:rPr>
-          <w:sz w:val="28"/>
-          <w:lang w:val="ru-RU"/>
-        </w:rPr>
-        <w:t>врачу</w:t>
-      </w:r>
-      <w:proofErr w:type="gramStart"/>
-      <w:r>
-        <w:rPr>
-          <w:sz w:val="28"/>
-          <w:lang w:val="ru-RU"/>
-        </w:rPr>
-        <w:t>,н</w:t>
-      </w:r>
-      <w:proofErr w:type="gramEnd"/>
-      <w:r>
-        <w:rPr>
-          <w:sz w:val="28"/>
-          <w:lang w:val="ru-RU"/>
-        </w:rPr>
-        <w:t>азнчено</w:t>
-      </w:r>
-      <w:proofErr w:type="spellEnd"/>
-      <w:r>
-        <w:rPr>
-          <w:sz w:val="28"/>
-          <w:lang w:val="ru-RU"/>
-        </w:rPr>
-        <w:t xml:space="preserve"> </w:t>
-      </w:r>
-      <w:proofErr w:type="spellStart"/>
-      <w:r>
-        <w:rPr>
-          <w:sz w:val="28"/>
-          <w:lang w:val="ru-RU"/>
-        </w:rPr>
-        <w:t>дообследвоание</w:t>
-      </w:r>
-      <w:proofErr w:type="spellEnd"/>
-      <w:r>
-        <w:rPr>
-          <w:sz w:val="28"/>
-          <w:lang w:val="ru-RU"/>
-        </w:rPr>
-        <w:t xml:space="preserve">. 11.09.17 проведено УЗИ щит железы: УЗИ признаки подострого </w:t>
-      </w:r>
-      <w:proofErr w:type="spellStart"/>
-      <w:r>
-        <w:rPr>
-          <w:sz w:val="28"/>
-          <w:lang w:val="ru-RU"/>
-        </w:rPr>
-        <w:t>тиреоидита</w:t>
-      </w:r>
-      <w:proofErr w:type="spellEnd"/>
-      <w:r>
-        <w:rPr>
-          <w:sz w:val="28"/>
-          <w:lang w:val="ru-RU"/>
-        </w:rPr>
-        <w:t xml:space="preserve">. Очаги обеих долей. </w:t>
-      </w:r>
-      <w:proofErr w:type="spellStart"/>
-      <w:r>
-        <w:rPr>
-          <w:sz w:val="28"/>
-          <w:lang w:val="ru-RU"/>
-        </w:rPr>
-        <w:t>Конс</w:t>
-      </w:r>
-      <w:proofErr w:type="spellEnd"/>
-      <w:r>
-        <w:rPr>
-          <w:sz w:val="28"/>
-          <w:lang w:val="ru-RU"/>
-        </w:rPr>
-        <w:t xml:space="preserve">.  </w:t>
-      </w:r>
-      <w:proofErr w:type="spellStart"/>
-      <w:r>
-        <w:rPr>
-          <w:sz w:val="28"/>
-          <w:lang w:val="ru-RU"/>
-        </w:rPr>
-        <w:t>эндокринолоом</w:t>
-      </w:r>
-      <w:proofErr w:type="spellEnd"/>
-      <w:r>
-        <w:rPr>
-          <w:sz w:val="28"/>
-          <w:lang w:val="ru-RU"/>
-        </w:rPr>
-        <w:t xml:space="preserve"> </w:t>
-      </w:r>
-      <w:proofErr w:type="spellStart"/>
-      <w:r>
-        <w:rPr>
-          <w:sz w:val="28"/>
-          <w:lang w:val="ru-RU"/>
-        </w:rPr>
-        <w:t>Дз</w:t>
-      </w:r>
-      <w:proofErr w:type="spellEnd"/>
-      <w:r>
-        <w:rPr>
-          <w:sz w:val="28"/>
-          <w:lang w:val="ru-RU"/>
-        </w:rPr>
-        <w:t xml:space="preserve">: подострый тиреоидит, назначен прием ++ по 1п. 2р/д 12.09.17 ОАК СОЭ – 60, 13.09.17 </w:t>
-      </w:r>
-      <w:proofErr w:type="spellStart"/>
-      <w:r>
-        <w:rPr>
-          <w:sz w:val="28"/>
-          <w:lang w:val="ru-RU"/>
-        </w:rPr>
-        <w:t>лейк</w:t>
-      </w:r>
-      <w:proofErr w:type="spellEnd"/>
-      <w:r>
-        <w:rPr>
-          <w:sz w:val="28"/>
-          <w:lang w:val="ru-RU"/>
-        </w:rPr>
-        <w:t xml:space="preserve"> – 7,6. </w:t>
-      </w:r>
-      <w:proofErr w:type="gramStart"/>
-      <w:r>
-        <w:rPr>
-          <w:sz w:val="28"/>
-          <w:lang w:val="ru-RU"/>
-        </w:rPr>
-        <w:t>Госпитализирована</w:t>
-      </w:r>
-      <w:proofErr w:type="gramEnd"/>
-      <w:r>
-        <w:rPr>
-          <w:sz w:val="28"/>
-          <w:lang w:val="ru-RU"/>
-        </w:rPr>
-        <w:t xml:space="preserve"> в </w:t>
-      </w:r>
-      <w:proofErr w:type="spellStart"/>
-      <w:r>
-        <w:rPr>
-          <w:sz w:val="28"/>
-          <w:lang w:val="ru-RU"/>
-        </w:rPr>
-        <w:t>эгд</w:t>
-      </w:r>
-      <w:proofErr w:type="spellEnd"/>
-      <w:r>
-        <w:rPr>
-          <w:sz w:val="28"/>
-          <w:lang w:val="ru-RU"/>
-        </w:rPr>
-        <w:t xml:space="preserve"> диспансер для  компенсации </w:t>
-      </w:r>
-      <w:r>
-        <w:rPr>
-          <w:sz w:val="28"/>
-          <w:lang w:val="ru-RU"/>
-        </w:rPr>
-        <w:t>тиреотоксикоза</w:t>
-      </w:r>
-      <w:r>
-        <w:rPr>
-          <w:sz w:val="28"/>
-          <w:lang w:val="ru-RU"/>
-        </w:rPr>
-        <w:t xml:space="preserve">. </w:t>
-      </w:r>
-    </w:p>
-    <w:p>
-      <w:pPr>
-        <w:ind w:left="-567"/>
-        <w:jc w:val="both"/>
-        <w:rPr>
-          <w:sz w:val="28"/>
-          <w:u w:val="single"/>
-          <w:lang w:val="ru-RU"/>
-        </w:rPr>
-      </w:pPr>
-      <w:r>
-        <w:rPr>
-          <w:sz w:val="28"/>
-          <w:u w:val="single"/>
-          <w:lang w:val="ru-RU"/>
-        </w:rPr>
-        <w:t>Данные лабораторных исследований.</w:t>
-      </w:r>
-    </w:p>
-    <w:p>
-      <w:pPr>
-        <w:ind w:left="-567"/>
-        <w:jc w:val="both"/>
-        <w:rPr>
-          <w:sz w:val="28"/>
           <w:u w:val="single"/>
           <w:lang w:val="ru-RU"/>
         </w:rPr>
@@ -1342,7 +653,7 @@
         <w:tblLook w:val="04A0" w:firstRow="1" w:lastRow="0" w:firstColumn="1" w:lastColumn="0" w:noHBand="0" w:noVBand="1"/>
       </w:tblPr>
       <w:tblGrid>
-        <w:gridCol w:w="1028"/>
+        <w:gridCol w:w="1056"/>
         <w:gridCol w:w="1028"/>
         <w:gridCol w:w="1028"/>
         <w:gridCol w:w="1028"/>
@@ -1928,14 +1239,398 @@
           </w:p>
         </w:tc>
       </w:tr>
+      <w:tr>
+        <w:tc>
+          <w:tcPr>
+            <w:tcW w:w="1028" w:type="dxa"/>
+          </w:tcPr>
+          <w:p>
+            <w:pPr>
+              <w:jc w:val="both"/>
+              <w:rPr>
+                <w:lang w:val="ru-RU"/>
+              </w:rPr>
+            </w:pPr>
+            <w:r>
+              <w:rPr>
+                <w:lang w:val="ru-RU"/>
+              </w:rPr>
+              <w:t>25.09</w:t>
+            </w:r>
+          </w:p>
+        </w:tc>
+        <w:tc>
+          <w:tcPr>
+            <w:tcW w:w="1028" w:type="dxa"/>
+          </w:tcPr>
+          <w:p>
+            <w:pPr>
+              <w:jc w:val="both"/>
+              <w:rPr>
+                <w:lang w:val="ru-RU"/>
+              </w:rPr>
+            </w:pPr>
+            <w:r>
+              <w:rPr>
+                <w:lang w:val="ru-RU"/>
+              </w:rPr>
+              <w:t>136</w:t>
+            </w:r>
+          </w:p>
+        </w:tc>
+        <w:tc>
+          <w:tcPr>
+            <w:tcW w:w="1028" w:type="dxa"/>
+          </w:tcPr>
+          <w:p>
+            <w:pPr>
+              <w:jc w:val="both"/>
+              <w:rPr>
+                <w:lang w:val="ru-RU"/>
+              </w:rPr>
+            </w:pPr>
+            <w:r>
+              <w:rPr>
+                <w:lang w:val="ru-RU"/>
+              </w:rPr>
+              <w:t>4,1</w:t>
+            </w:r>
+          </w:p>
+        </w:tc>
+        <w:tc>
+          <w:tcPr>
+            <w:tcW w:w="1028" w:type="dxa"/>
+          </w:tcPr>
+          <w:p>
+            <w:pPr>
+              <w:jc w:val="both"/>
+              <w:rPr>
+                <w:lang w:val="ru-RU"/>
+              </w:rPr>
+            </w:pPr>
+            <w:r>
+              <w:rPr>
+                <w:lang w:val="ru-RU"/>
+              </w:rPr>
+              <w:t>7,7</w:t>
+            </w:r>
+          </w:p>
+        </w:tc>
+        <w:tc>
+          <w:tcPr>
+            <w:tcW w:w="1028" w:type="dxa"/>
+          </w:tcPr>
+          <w:p>
+            <w:pPr>
+              <w:jc w:val="both"/>
+              <w:rPr>
+                <w:lang w:val="ru-RU"/>
+              </w:rPr>
+            </w:pPr>
+            <w:r>
+              <w:rPr>
+                <w:lang w:val="ru-RU"/>
+              </w:rPr>
+              <w:t>24</w:t>
+            </w:r>
+          </w:p>
+        </w:tc>
+        <w:tc>
+          <w:tcPr>
+            <w:tcW w:w="1028" w:type="dxa"/>
+          </w:tcPr>
+          <w:p>
+            <w:pPr>
+              <w:jc w:val="both"/>
+              <w:rPr>
+                <w:lang w:val="ru-RU"/>
+              </w:rPr>
+            </w:pPr>
+            <w:r>
+              <w:rPr>
+                <w:lang w:val="ru-RU"/>
+              </w:rPr>
+              <w:t>2</w:t>
+            </w:r>
+          </w:p>
+        </w:tc>
+        <w:tc>
+          <w:tcPr>
+            <w:tcW w:w="1028" w:type="dxa"/>
+          </w:tcPr>
+          <w:p>
+            <w:pPr>
+              <w:jc w:val="both"/>
+              <w:rPr>
+                <w:lang w:val="ru-RU"/>
+              </w:rPr>
+            </w:pPr>
+            <w:r>
+              <w:rPr>
+                <w:lang w:val="ru-RU"/>
+              </w:rPr>
+              <w:t>1</w:t>
+            </w:r>
+          </w:p>
+        </w:tc>
+        <w:tc>
+          <w:tcPr>
+            <w:tcW w:w="1028" w:type="dxa"/>
+          </w:tcPr>
+          <w:p>
+            <w:pPr>
+              <w:jc w:val="both"/>
+              <w:rPr>
+                <w:lang w:val="ru-RU"/>
+              </w:rPr>
+            </w:pPr>
+            <w:r>
+              <w:rPr>
+                <w:lang w:val="ru-RU"/>
+              </w:rPr>
+              <w:t>68</w:t>
+            </w:r>
+          </w:p>
+        </w:tc>
+        <w:tc>
+          <w:tcPr>
+            <w:tcW w:w="1028" w:type="dxa"/>
+          </w:tcPr>
+          <w:p>
+            <w:pPr>
+              <w:jc w:val="both"/>
+              <w:rPr>
+                <w:lang w:val="ru-RU"/>
+              </w:rPr>
+            </w:pPr>
+            <w:r>
+              <w:rPr>
+                <w:lang w:val="ru-RU"/>
+              </w:rPr>
+              <w:t>27</w:t>
+            </w:r>
+          </w:p>
+        </w:tc>
+        <w:tc>
+          <w:tcPr>
+            <w:tcW w:w="1028" w:type="dxa"/>
+          </w:tcPr>
+          <w:p>
+            <w:pPr>
+              <w:jc w:val="both"/>
+              <w:rPr>
+                <w:lang w:val="ru-RU"/>
+              </w:rPr>
+            </w:pPr>
+            <w:r>
+              <w:rPr>
+                <w:lang w:val="ru-RU"/>
+              </w:rPr>
+              <w:t>2</w:t>
+            </w:r>
+          </w:p>
+        </w:tc>
+      </w:tr>
+      <w:tr>
+        <w:tc>
+          <w:tcPr>
+            <w:tcW w:w="1028" w:type="dxa"/>
+          </w:tcPr>
+          <w:p>
+            <w:pPr>
+              <w:jc w:val="both"/>
+              <w:rPr>
+                <w:lang w:val="ru-RU"/>
+              </w:rPr>
+            </w:pPr>
+            <w:r>
+              <w:rPr>
+                <w:lang w:val="ru-RU"/>
+              </w:rPr>
+              <w:t>27.09.17</w:t>
+            </w:r>
+          </w:p>
+        </w:tc>
+        <w:tc>
+          <w:tcPr>
+            <w:tcW w:w="1028" w:type="dxa"/>
+          </w:tcPr>
+          <w:p>
+            <w:pPr>
+              <w:jc w:val="both"/>
+              <w:rPr>
+                <w:lang w:val="ru-RU"/>
+              </w:rPr>
+            </w:pPr>
+            <w:r>
+              <w:rPr>
+                <w:lang w:val="ru-RU"/>
+              </w:rPr>
+              <w:t>141</w:t>
+            </w:r>
+          </w:p>
+        </w:tc>
+        <w:tc>
+          <w:tcPr>
+            <w:tcW w:w="1028" w:type="dxa"/>
+          </w:tcPr>
+          <w:p>
+            <w:pPr>
+              <w:jc w:val="both"/>
+              <w:rPr>
+                <w:lang w:val="ru-RU"/>
+              </w:rPr>
+            </w:pPr>
+            <w:r>
+              <w:rPr>
+                <w:lang w:val="ru-RU"/>
+              </w:rPr>
+              <w:t>4,2</w:t>
+            </w:r>
+          </w:p>
+        </w:tc>
+        <w:tc>
+          <w:tcPr>
+            <w:tcW w:w="1028" w:type="dxa"/>
+          </w:tcPr>
+          <w:p>
+            <w:pPr>
+              <w:jc w:val="both"/>
+              <w:rPr>
+                <w:lang w:val="ru-RU"/>
+              </w:rPr>
+            </w:pPr>
+            <w:r>
+              <w:rPr>
+                <w:lang w:val="ru-RU"/>
+              </w:rPr>
+              <w:t>11,7</w:t>
+            </w:r>
+          </w:p>
+        </w:tc>
+        <w:tc>
+          <w:tcPr>
+            <w:tcW w:w="1028" w:type="dxa"/>
+          </w:tcPr>
+          <w:p>
+            <w:pPr>
+              <w:jc w:val="both"/>
+              <w:rPr>
+                <w:lang w:val="ru-RU"/>
+              </w:rPr>
+            </w:pPr>
+            <w:r>
+              <w:rPr>
+                <w:lang w:val="ru-RU"/>
+              </w:rPr>
+              <w:t>7</w:t>
+            </w:r>
+          </w:p>
+        </w:tc>
+        <w:tc>
+          <w:tcPr>
+            <w:tcW w:w="1028" w:type="dxa"/>
+          </w:tcPr>
+          <w:p>
+            <w:pPr>
+              <w:jc w:val="both"/>
+              <w:rPr>
+                <w:lang w:val="ru-RU"/>
+              </w:rPr>
+            </w:pPr>
+            <w:r>
+              <w:rPr>
+                <w:lang w:val="ru-RU"/>
+              </w:rPr>
+              <w:t>1</w:t>
+            </w:r>
+          </w:p>
+        </w:tc>
+        <w:tc>
+          <w:tcPr>
+            <w:tcW w:w="1028" w:type="dxa"/>
+          </w:tcPr>
+          <w:p>
+            <w:pPr>
+              <w:jc w:val="both"/>
+              <w:rPr>
+                <w:lang w:val="ru-RU"/>
+              </w:rPr>
+            </w:pPr>
+            <w:r>
+              <w:rPr>
+                <w:lang w:val="ru-RU"/>
+              </w:rPr>
+              <w:t>1</w:t>
+            </w:r>
+          </w:p>
+        </w:tc>
+        <w:tc>
+          <w:tcPr>
+            <w:tcW w:w="1028" w:type="dxa"/>
+          </w:tcPr>
+          <w:p>
+            <w:pPr>
+              <w:jc w:val="both"/>
+              <w:rPr>
+                <w:lang w:val="ru-RU"/>
+              </w:rPr>
+            </w:pPr>
+            <w:r>
+              <w:rPr>
+                <w:lang w:val="ru-RU"/>
+              </w:rPr>
+              <w:t>71</w:t>
+            </w:r>
+          </w:p>
+        </w:tc>
+        <w:tc>
+          <w:tcPr>
+            <w:tcW w:w="1028" w:type="dxa"/>
+          </w:tcPr>
+          <w:p>
+            <w:pPr>
+              <w:jc w:val="both"/>
+              <w:rPr>
+                <w:lang w:val="ru-RU"/>
+              </w:rPr>
+            </w:pPr>
+            <w:r>
+              <w:rPr>
+                <w:lang w:val="ru-RU"/>
+              </w:rPr>
+              <w:t>26</w:t>
+            </w:r>
+          </w:p>
+        </w:tc>
+        <w:tc>
+          <w:tcPr>
+            <w:tcW w:w="1028" w:type="dxa"/>
+          </w:tcPr>
+          <w:p>
+            <w:pPr>
+              <w:jc w:val="both"/>
+              <w:rPr>
+                <w:lang w:val="ru-RU"/>
+              </w:rPr>
+            </w:pPr>
+            <w:r>
+              <w:rPr>
+                <w:lang w:val="ru-RU"/>
+              </w:rPr>
+              <w:t>1</w:t>
+            </w:r>
+            <w:bookmarkStart w:id="2" w:name="_GoBack"/>
+            <w:bookmarkEnd w:id="2"/>
+          </w:p>
+        </w:tc>
+      </w:tr>
     </w:tbl>
     <w:p>
       <w:pPr>
         <w:ind w:left="-567"/>
         <w:jc w:val="both"/>
         <w:rPr>
-          <w:sz w:val="28"/>
-          <w:szCs w:val="20"/>
           <w:u w:val="single"/>
           <w:lang w:val="ru-RU"/>
         </w:rPr>
@@ -1986,16 +1681,12 @@
               <w:jc w:val="both"/>
               <w:rPr>
                 <w:rFonts w:asciiTheme="minorHAnsi" w:hAnsiTheme="minorHAnsi"/>
-                <w:sz w:val="23"/>
-                <w:szCs w:val="23"/>
                 <w:lang w:val="ru-RU"/>
               </w:rPr>
             </w:pPr>
             <w:r>
               <w:rPr>
                 <w:rFonts w:asciiTheme="minorHAnsi" w:hAnsiTheme="minorHAnsi"/>
-                <w:sz w:val="23"/>
-                <w:szCs w:val="23"/>
                 <w:lang w:val="ru-RU"/>
               </w:rPr>
               <w:t>биохимия</w:t>
@@ -2015,16 +1706,12 @@
               <w:jc w:val="both"/>
               <w:rPr>
                 <w:rFonts w:asciiTheme="minorHAnsi" w:hAnsiTheme="minorHAnsi"/>
-                <w:sz w:val="23"/>
-                <w:szCs w:val="23"/>
                 <w:lang w:val="ru-RU"/>
               </w:rPr>
             </w:pPr>
             <w:r>
               <w:rPr>
                 <w:rFonts w:asciiTheme="minorHAnsi" w:hAnsiTheme="minorHAnsi"/>
-                <w:sz w:val="23"/>
-                <w:szCs w:val="23"/>
                 <w:lang w:val="ru-RU"/>
               </w:rPr>
               <w:t xml:space="preserve">СКФ </w:t>
@@ -2044,8 +1731,6 @@
               <w:jc w:val="both"/>
               <w:rPr>
                 <w:rFonts w:asciiTheme="minorHAnsi" w:hAnsiTheme="minorHAnsi"/>
-                <w:sz w:val="23"/>
-                <w:szCs w:val="23"/>
                 <w:lang w:val="ru-RU"/>
               </w:rPr>
             </w:pPr>
@@ -2053,8 +1738,6 @@
             <w:r>
               <w:rPr>
                 <w:rFonts w:asciiTheme="minorHAnsi" w:hAnsiTheme="minorHAnsi"/>
-                <w:sz w:val="23"/>
-                <w:szCs w:val="23"/>
                 <w:lang w:val="ru-RU"/>
               </w:rPr>
               <w:t>хол</w:t>
@@ -2075,8 +1758,6 @@
               <w:jc w:val="both"/>
               <w:rPr>
                 <w:rFonts w:asciiTheme="minorHAnsi" w:hAnsiTheme="minorHAnsi"/>
-                <w:sz w:val="23"/>
-                <w:szCs w:val="23"/>
                 <w:lang w:val="ru-RU"/>
               </w:rPr>
             </w:pPr>
@@ -2084,8 +1765,6 @@
             <w:r>
               <w:rPr>
                 <w:rFonts w:asciiTheme="minorHAnsi" w:hAnsiTheme="minorHAnsi"/>
-                <w:sz w:val="23"/>
-                <w:szCs w:val="23"/>
                 <w:lang w:val="ru-RU"/>
               </w:rPr>
               <w:t>тригл</w:t>
@@ -2094,8 +1773,6 @@
             <w:r>
               <w:rPr>
                 <w:rFonts w:asciiTheme="minorHAnsi" w:hAnsiTheme="minorHAnsi"/>
-                <w:sz w:val="23"/>
-                <w:szCs w:val="23"/>
                 <w:lang w:val="ru-RU"/>
               </w:rPr>
               <w:t xml:space="preserve"> </w:t>
@@ -2115,16 +1792,12 @@
               <w:jc w:val="both"/>
               <w:rPr>
                 <w:rFonts w:asciiTheme="minorHAnsi" w:hAnsiTheme="minorHAnsi"/>
-                <w:sz w:val="23"/>
-                <w:szCs w:val="23"/>
                 <w:lang w:val="ru-RU"/>
               </w:rPr>
             </w:pPr>
             <w:r>
               <w:rPr>
                 <w:rFonts w:asciiTheme="minorHAnsi" w:hAnsiTheme="minorHAnsi"/>
-                <w:sz w:val="23"/>
-                <w:szCs w:val="23"/>
                 <w:lang w:val="ru-RU"/>
               </w:rPr>
               <w:t xml:space="preserve">ХСЛПВП </w:t>
@@ -2144,16 +1817,12 @@
               <w:jc w:val="both"/>
               <w:rPr>
                 <w:rFonts w:asciiTheme="minorHAnsi" w:hAnsiTheme="minorHAnsi"/>
-                <w:sz w:val="23"/>
-                <w:szCs w:val="23"/>
                 <w:lang w:val="ru-RU"/>
               </w:rPr>
             </w:pPr>
             <w:r>
               <w:rPr>
                 <w:rFonts w:asciiTheme="minorHAnsi" w:hAnsiTheme="minorHAnsi"/>
-                <w:sz w:val="23"/>
-                <w:szCs w:val="23"/>
                 <w:lang w:val="ru-RU"/>
               </w:rPr>
               <w:t xml:space="preserve">ХСЛПНП </w:t>
@@ -2173,16 +1842,12 @@
               <w:jc w:val="both"/>
               <w:rPr>
                 <w:rFonts w:asciiTheme="minorHAnsi" w:hAnsiTheme="minorHAnsi"/>
-                <w:sz w:val="23"/>
-                <w:szCs w:val="23"/>
                 <w:lang w:val="ru-RU"/>
               </w:rPr>
             </w:pPr>
             <w:r>
               <w:rPr>
                 <w:rFonts w:asciiTheme="minorHAnsi" w:hAnsiTheme="minorHAnsi"/>
-                <w:sz w:val="23"/>
-                <w:szCs w:val="23"/>
                 <w:lang w:val="ru-RU"/>
               </w:rPr>
               <w:t xml:space="preserve">Катер </w:t>
@@ -2202,16 +1867,12 @@
               <w:jc w:val="both"/>
               <w:rPr>
                 <w:rFonts w:asciiTheme="minorHAnsi" w:hAnsiTheme="minorHAnsi"/>
-                <w:sz w:val="23"/>
-                <w:szCs w:val="23"/>
                 <w:lang w:val="ru-RU"/>
               </w:rPr>
             </w:pPr>
             <w:r>
               <w:rPr>
                 <w:rFonts w:asciiTheme="minorHAnsi" w:hAnsiTheme="minorHAnsi"/>
-                <w:sz w:val="23"/>
-                <w:szCs w:val="23"/>
                 <w:lang w:val="ru-RU"/>
               </w:rPr>
               <w:t xml:space="preserve">мочевина </w:t>
@@ -2231,16 +1892,12 @@
               <w:jc w:val="both"/>
               <w:rPr>
                 <w:rFonts w:asciiTheme="minorHAnsi" w:hAnsiTheme="minorHAnsi"/>
-                <w:sz w:val="23"/>
-                <w:szCs w:val="23"/>
                 <w:lang w:val="ru-RU"/>
               </w:rPr>
             </w:pPr>
             <w:r>
               <w:rPr>
                 <w:rFonts w:asciiTheme="minorHAnsi" w:hAnsiTheme="minorHAnsi"/>
-                <w:sz w:val="23"/>
-                <w:szCs w:val="23"/>
                 <w:lang w:val="ru-RU"/>
               </w:rPr>
               <w:t xml:space="preserve">креатинин </w:t>
@@ -2260,16 +1917,12 @@
               <w:jc w:val="both"/>
               <w:rPr>
                 <w:rFonts w:asciiTheme="minorHAnsi" w:hAnsiTheme="minorHAnsi"/>
-                <w:sz w:val="23"/>
-                <w:szCs w:val="23"/>
                 <w:lang w:val="ru-RU"/>
               </w:rPr>
             </w:pPr>
             <w:r>
               <w:rPr>
                 <w:rFonts w:asciiTheme="minorHAnsi" w:hAnsiTheme="minorHAnsi"/>
-                <w:sz w:val="23"/>
-                <w:szCs w:val="23"/>
                 <w:lang w:val="ru-RU"/>
               </w:rPr>
               <w:t xml:space="preserve">бил </w:t>
@@ -2278,8 +1931,6 @@
             <w:r>
               <w:rPr>
                 <w:rFonts w:asciiTheme="minorHAnsi" w:hAnsiTheme="minorHAnsi"/>
-                <w:sz w:val="23"/>
-                <w:szCs w:val="23"/>
                 <w:lang w:val="ru-RU"/>
               </w:rPr>
               <w:t>общ</w:t>
@@ -2288,8 +1939,6 @@
             <w:r>
               <w:rPr>
                 <w:rFonts w:asciiTheme="minorHAnsi" w:hAnsiTheme="minorHAnsi"/>
-                <w:sz w:val="23"/>
-                <w:szCs w:val="23"/>
                 <w:lang w:val="ru-RU"/>
               </w:rPr>
               <w:t xml:space="preserve"> </w:t>
@@ -2309,16 +1958,12 @@
               <w:jc w:val="both"/>
               <w:rPr>
                 <w:rFonts w:asciiTheme="minorHAnsi" w:hAnsiTheme="minorHAnsi"/>
-                <w:sz w:val="23"/>
-                <w:szCs w:val="23"/>
                 <w:lang w:val="ru-RU"/>
               </w:rPr>
             </w:pPr>
             <w:r>
               <w:rPr>
                 <w:rFonts w:asciiTheme="minorHAnsi" w:hAnsiTheme="minorHAnsi"/>
-                <w:sz w:val="23"/>
-                <w:szCs w:val="23"/>
                 <w:lang w:val="ru-RU"/>
               </w:rPr>
               <w:t xml:space="preserve">бил </w:t>
@@ -2328,8 +1973,6 @@
             <w:r>
               <w:rPr>
                 <w:rFonts w:asciiTheme="minorHAnsi" w:hAnsiTheme="minorHAnsi"/>
-                <w:sz w:val="23"/>
-                <w:szCs w:val="23"/>
                 <w:lang w:val="ru-RU"/>
               </w:rPr>
               <w:t>пр</w:t>
@@ -2339,8 +1982,6 @@
             <w:r>
               <w:rPr>
                 <w:rFonts w:asciiTheme="minorHAnsi" w:hAnsiTheme="minorHAnsi"/>
-                <w:sz w:val="23"/>
-                <w:szCs w:val="23"/>
                 <w:lang w:val="ru-RU"/>
               </w:rPr>
               <w:t xml:space="preserve"> </w:t>
@@ -2360,8 +2001,6 @@
               <w:jc w:val="both"/>
               <w:rPr>
                 <w:rFonts w:asciiTheme="minorHAnsi" w:hAnsiTheme="minorHAnsi"/>
-                <w:sz w:val="23"/>
-                <w:szCs w:val="23"/>
                 <w:lang w:val="ru-RU"/>
               </w:rPr>
             </w:pPr>
@@ -2369,8 +2008,6 @@
             <w:r>
               <w:rPr>
                 <w:rFonts w:asciiTheme="minorHAnsi" w:hAnsiTheme="minorHAnsi"/>
-                <w:sz w:val="23"/>
-                <w:szCs w:val="23"/>
                 <w:lang w:val="ru-RU"/>
               </w:rPr>
               <w:t>тим</w:t>
@@ -2379,8 +2016,6 @@
             <w:r>
               <w:rPr>
                 <w:rFonts w:asciiTheme="minorHAnsi" w:hAnsiTheme="minorHAnsi"/>
-                <w:sz w:val="23"/>
-                <w:szCs w:val="23"/>
                 <w:lang w:val="ru-RU"/>
               </w:rPr>
               <w:t xml:space="preserve"> </w:t>
@@ -2400,16 +2035,12 @@
               <w:jc w:val="both"/>
               <w:rPr>
                 <w:rFonts w:asciiTheme="minorHAnsi" w:hAnsiTheme="minorHAnsi"/>
-                <w:sz w:val="23"/>
-                <w:szCs w:val="23"/>
                 <w:lang w:val="ru-RU"/>
               </w:rPr>
             </w:pPr>
             <w:r>
               <w:rPr>
                 <w:rFonts w:asciiTheme="minorHAnsi" w:hAnsiTheme="minorHAnsi"/>
-                <w:sz w:val="23"/>
-                <w:szCs w:val="23"/>
                 <w:lang w:val="ru-RU"/>
               </w:rPr>
               <w:t xml:space="preserve">АСТ </w:t>
@@ -2429,16 +2060,12 @@
               <w:jc w:val="both"/>
               <w:rPr>
                 <w:rFonts w:asciiTheme="minorHAnsi" w:hAnsiTheme="minorHAnsi"/>
-                <w:sz w:val="23"/>
-                <w:szCs w:val="23"/>
                 <w:lang w:val="ru-RU"/>
               </w:rPr>
             </w:pPr>
             <w:r>
               <w:rPr>
                 <w:rFonts w:asciiTheme="minorHAnsi" w:hAnsiTheme="minorHAnsi"/>
-                <w:sz w:val="23"/>
-                <w:szCs w:val="23"/>
                 <w:lang w:val="ru-RU"/>
               </w:rPr>
               <w:t xml:space="preserve">АЛТ </w:t>
@@ -2752,7 +2379,6 @@
         <w:ind w:left="-567"/>
         <w:jc w:val="both"/>
         <w:rPr>
-          <w:sz w:val="28"/>
           <w:lang w:val="ru-RU"/>
         </w:rPr>
       </w:pPr>
@@ -2762,73 +2388,63 @@
         <w:ind w:left="-567"/>
         <w:jc w:val="both"/>
         <w:rPr>
-          <w:sz w:val="28"/>
-          <w:szCs w:val="28"/>
-          <w:lang w:val="ru-RU"/>
-        </w:rPr>
-      </w:pPr>
-      <w:r>
-        <w:rPr>
-          <w:sz w:val="28"/>
-          <w:szCs w:val="28"/>
+          <w:lang w:val="ru-RU"/>
+        </w:rPr>
+      </w:pPr>
+      <w:r>
+        <w:rPr>
           <w:lang w:val="ru-RU"/>
         </w:rPr>
         <w:t>14.09.17</w:t>
       </w:r>
       <w:r>
         <w:rPr>
-          <w:sz w:val="28"/>
-          <w:szCs w:val="28"/>
+          <w:lang w:val="ru-RU"/>
+        </w:rPr>
+        <w:t xml:space="preserve"> К –  </w:t>
+      </w:r>
+      <w:r>
+        <w:rPr>
+          <w:lang w:val="ru-RU"/>
+        </w:rPr>
+        <w:t>3,87</w:t>
+      </w:r>
+      <w:proofErr w:type="gramStart"/>
+      <w:r>
+        <w:rPr>
+          <w:lang w:val="ru-RU"/>
+        </w:rPr>
+        <w:t xml:space="preserve"> ;</w:t>
+      </w:r>
+      <w:proofErr w:type="gramEnd"/>
+      <w:r>
+        <w:rPr>
           <w:lang w:val="ru-RU"/>
         </w:rPr>
         <w:t xml:space="preserve"> </w:t>
       </w:r>
-      <w:r>
-        <w:rPr>
-          <w:sz w:val="28"/>
-          <w:szCs w:val="28"/>
-          <w:lang w:val="ru-RU"/>
-        </w:rPr>
-        <w:t xml:space="preserve">К –  </w:t>
-      </w:r>
-      <w:r>
-        <w:rPr>
-          <w:sz w:val="28"/>
-          <w:szCs w:val="28"/>
-          <w:lang w:val="ru-RU"/>
-        </w:rPr>
-        <w:t>3,87</w:t>
-      </w:r>
-      <w:proofErr w:type="gramStart"/>
-      <w:r>
-        <w:rPr>
-          <w:sz w:val="28"/>
-          <w:szCs w:val="28"/>
-          <w:lang w:val="ru-RU"/>
-        </w:rPr>
-        <w:t xml:space="preserve"> ;</w:t>
-      </w:r>
-      <w:proofErr w:type="gramEnd"/>
-      <w:r>
-        <w:rPr>
-          <w:sz w:val="28"/>
-          <w:szCs w:val="28"/>
-          <w:lang w:val="ru-RU"/>
-        </w:rPr>
-        <w:t xml:space="preserve"> Nа – </w:t>
-      </w:r>
-      <w:r>
-        <w:rPr>
-          <w:sz w:val="28"/>
-          <w:szCs w:val="28"/>
+      <w:proofErr w:type="spellStart"/>
+      <w:r>
+        <w:rPr>
+          <w:lang w:val="ru-RU"/>
+        </w:rPr>
+        <w:t>Nа</w:t>
+      </w:r>
+      <w:proofErr w:type="spellEnd"/>
+      <w:r>
+        <w:rPr>
+          <w:lang w:val="ru-RU"/>
+        </w:rPr>
+        <w:t xml:space="preserve"> – </w:t>
+      </w:r>
+      <w:r>
+        <w:rPr>
           <w:lang w:val="ru-RU"/>
         </w:rPr>
         <w:t>132,3</w:t>
       </w:r>
       <w:r>
         <w:rPr>
-          <w:sz w:val="28"/>
-          <w:szCs w:val="28"/>
           <w:lang w:val="ru-RU"/>
         </w:rPr>
         <w:t xml:space="preserve"> </w:t>
@@ -2836,8 +2452,6 @@
       <w:proofErr w:type="spellStart"/>
       <w:r>
         <w:rPr>
-          <w:sz w:val="28"/>
-          <w:szCs w:val="28"/>
           <w:lang w:val="ru-RU"/>
         </w:rPr>
         <w:t>Са</w:t>
@@ -2845,8 +2459,6 @@
       <w:proofErr w:type="spellEnd"/>
       <w:r>
         <w:rPr>
-          <w:sz w:val="28"/>
-          <w:szCs w:val="28"/>
           <w:vertAlign w:val="superscript"/>
           <w:lang w:val="ru-RU"/>
         </w:rPr>
@@ -2854,51 +2466,33 @@
       </w:r>
       <w:r>
         <w:rPr>
-          <w:sz w:val="28"/>
-          <w:szCs w:val="28"/>
           <w:lang w:val="ru-RU"/>
         </w:rPr>
         <w:t xml:space="preserve"> - </w:t>
       </w:r>
       <w:r>
         <w:rPr>
-          <w:sz w:val="28"/>
-          <w:szCs w:val="28"/>
           <w:lang w:val="ru-RU"/>
         </w:rPr>
         <w:t xml:space="preserve">1,09 </w:t>
       </w:r>
       <w:r>
         <w:rPr>
-          <w:sz w:val="28"/>
-          <w:szCs w:val="28"/>
           <w:lang w:val="ru-RU"/>
         </w:rPr>
         <w:t>С1 -</w:t>
       </w:r>
       <w:r>
         <w:rPr>
-          <w:sz w:val="28"/>
-          <w:szCs w:val="28"/>
           <w:lang w:val="ru-RU"/>
         </w:rPr>
         <w:t>101</w:t>
       </w:r>
       <w:r>
         <w:rPr>
-          <w:sz w:val="28"/>
-          <w:szCs w:val="28"/>
-          <w:lang w:val="ru-RU"/>
-        </w:rPr>
-        <w:t xml:space="preserve"> </w:t>
-      </w:r>
-      <w:r>
-        <w:rPr>
-          <w:sz w:val="28"/>
-          <w:szCs w:val="28"/>
-          <w:lang w:val="ru-RU"/>
-        </w:rPr>
-        <w:t xml:space="preserve">  ммоль/л</w:t>
+          <w:lang w:val="ru-RU"/>
+        </w:rPr>
+        <w:t xml:space="preserve">   ммоль/л</w:t>
       </w:r>
     </w:p>
     <w:p>
@@ -2908,53 +2502,71 @@
         <w:jc w:val="both"/>
         <w:rPr>
           <w:b w:val="0"/>
+          <w:sz w:val="24"/>
+          <w:szCs w:val="24"/>
         </w:rPr>
       </w:pPr>
       <w:r>
         <w:rPr>
           <w:b w:val="0"/>
+          <w:sz w:val="24"/>
+          <w:szCs w:val="24"/>
         </w:rPr>
         <w:t>14</w:t>
       </w:r>
       <w:r>
         <w:rPr>
           <w:b w:val="0"/>
+          <w:sz w:val="24"/>
+          <w:szCs w:val="24"/>
         </w:rPr>
         <w:t>.</w:t>
       </w:r>
       <w:r>
         <w:rPr>
           <w:b w:val="0"/>
+          <w:sz w:val="24"/>
+          <w:szCs w:val="24"/>
         </w:rPr>
         <w:t>09.17</w:t>
       </w:r>
       <w:r>
         <w:rPr>
           <w:b w:val="0"/>
+          <w:sz w:val="24"/>
+          <w:szCs w:val="24"/>
         </w:rPr>
         <w:t xml:space="preserve"> </w:t>
       </w:r>
       <w:r>
         <w:rPr>
           <w:b w:val="0"/>
+          <w:sz w:val="24"/>
+          <w:szCs w:val="24"/>
         </w:rPr>
         <w:t>Общ. а</w:t>
       </w:r>
       <w:r>
         <w:rPr>
           <w:b w:val="0"/>
+          <w:sz w:val="24"/>
+          <w:szCs w:val="24"/>
         </w:rPr>
         <w:t>н. мочи уд вес 10</w:t>
       </w:r>
       <w:r>
         <w:rPr>
           <w:b w:val="0"/>
+          <w:sz w:val="24"/>
+          <w:szCs w:val="24"/>
         </w:rPr>
         <w:t>15</w:t>
       </w:r>
       <w:r>
         <w:rPr>
           <w:b w:val="0"/>
+          <w:sz w:val="24"/>
+          <w:szCs w:val="24"/>
         </w:rPr>
         <w:t xml:space="preserve">  </w:t>
       </w:r>
@@ -2962,6 +2574,8 @@
       <w:r>
         <w:rPr>
           <w:b w:val="0"/>
+          <w:sz w:val="24"/>
+          <w:szCs w:val="24"/>
         </w:rPr>
         <w:t>лейк</w:t>
       </w:r>
@@ -2969,18 +2583,24 @@
       <w:r>
         <w:rPr>
           <w:b w:val="0"/>
+          <w:sz w:val="24"/>
+          <w:szCs w:val="24"/>
         </w:rPr>
         <w:t xml:space="preserve"> – </w:t>
       </w:r>
       <w:r>
         <w:rPr>
           <w:b w:val="0"/>
+          <w:sz w:val="24"/>
+          <w:szCs w:val="24"/>
         </w:rPr>
         <w:t>1-2</w:t>
       </w:r>
       <w:r>
         <w:rPr>
           <w:b w:val="0"/>
+          <w:sz w:val="24"/>
+          <w:szCs w:val="24"/>
         </w:rPr>
         <w:t xml:space="preserve">  в </w:t>
       </w:r>
@@ -2988,6 +2608,8 @@
       <w:r>
         <w:rPr>
           <w:b w:val="0"/>
+          <w:sz w:val="24"/>
+          <w:szCs w:val="24"/>
         </w:rPr>
         <w:t>п</w:t>
       </w:r>
@@ -2995,6 +2617,8 @@
       <w:r>
         <w:rPr>
           <w:b w:val="0"/>
+          <w:sz w:val="24"/>
+          <w:szCs w:val="24"/>
         </w:rPr>
         <w:t>/</w:t>
       </w:r>
@@ -3002,6 +2626,8 @@
       <w:r>
         <w:rPr>
           <w:b w:val="0"/>
+          <w:sz w:val="24"/>
+          <w:szCs w:val="24"/>
         </w:rPr>
         <w:t>зр</w:t>
       </w:r>
@@ -3009,6 +2635,8 @@
       <w:r>
         <w:rPr>
           <w:b w:val="0"/>
+          <w:sz w:val="24"/>
+          <w:szCs w:val="24"/>
         </w:rPr>
         <w:t xml:space="preserve"> белок – </w:t>
       </w:r>
@@ -3016,6 +2644,8 @@
       <w:r>
         <w:rPr>
           <w:b w:val="0"/>
+          <w:sz w:val="24"/>
+          <w:szCs w:val="24"/>
         </w:rPr>
         <w:t>отр</w:t>
       </w:r>
@@ -3023,6 +2653,8 @@
       <w:r>
         <w:rPr>
           <w:b w:val="0"/>
+          <w:sz w:val="24"/>
+          <w:szCs w:val="24"/>
         </w:rPr>
         <w:t xml:space="preserve">  ацетон –</w:t>
       </w:r>
@@ -3030,6 +2662,8 @@
       <w:r>
         <w:rPr>
           <w:b w:val="0"/>
+          <w:sz w:val="24"/>
+          <w:szCs w:val="24"/>
         </w:rPr>
         <w:t>отр</w:t>
       </w:r>
@@ -3037,12 +2671,16 @@
       <w:r>
         <w:rPr>
           <w:b w:val="0"/>
+          <w:sz w:val="24"/>
+          <w:szCs w:val="24"/>
         </w:rPr>
         <w:t xml:space="preserve">; </w:t>
       </w:r>
       <w:r>
         <w:rPr>
           <w:b w:val="0"/>
+          <w:sz w:val="24"/>
+          <w:szCs w:val="24"/>
         </w:rPr>
         <w:t xml:space="preserve"> </w:t>
       </w:r>
@@ -3050,6 +2688,8 @@
       <w:r>
         <w:rPr>
           <w:b w:val="0"/>
+          <w:sz w:val="24"/>
+          <w:szCs w:val="24"/>
         </w:rPr>
         <w:t>эпит</w:t>
       </w:r>
@@ -3057,6 +2697,8 @@
       <w:r>
         <w:rPr>
           <w:b w:val="0"/>
+          <w:sz w:val="24"/>
+          <w:szCs w:val="24"/>
         </w:rPr>
         <w:t xml:space="preserve">. пл. - ; </w:t>
       </w:r>
@@ -3064,6 +2706,8 @@
       <w:r>
         <w:rPr>
           <w:b w:val="0"/>
+          <w:sz w:val="24"/>
+          <w:szCs w:val="24"/>
         </w:rPr>
         <w:t>эпит</w:t>
       </w:r>
@@ -3071,6 +2715,8 @@
       <w:r>
         <w:rPr>
           <w:b w:val="0"/>
+          <w:sz w:val="24"/>
+          <w:szCs w:val="24"/>
         </w:rPr>
         <w:t xml:space="preserve">. </w:t>
       </w:r>
@@ -3078,6 +2724,8 @@
       <w:r>
         <w:rPr>
           <w:b w:val="0"/>
+          <w:sz w:val="24"/>
+          <w:szCs w:val="24"/>
         </w:rPr>
         <w:t>перех</w:t>
       </w:r>
@@ -3085,12 +2733,16 @@
       <w:r>
         <w:rPr>
           <w:b w:val="0"/>
+          <w:sz w:val="24"/>
+          <w:szCs w:val="24"/>
         </w:rPr>
         <w:t xml:space="preserve">. - </w:t>
       </w:r>
       <w:r>
         <w:rPr>
           <w:b w:val="0"/>
+          <w:sz w:val="24"/>
+          <w:szCs w:val="24"/>
         </w:rPr>
         <w:t xml:space="preserve"> в п/</w:t>
       </w:r>
@@ -3098,6 +2750,8 @@
       <w:r>
         <w:rPr>
           <w:b w:val="0"/>
+          <w:sz w:val="24"/>
+          <w:szCs w:val="24"/>
         </w:rPr>
         <w:t>зр</w:t>
       </w:r>
@@ -3136,14 +2790,11 @@
         <w:ind w:left="-567"/>
         <w:jc w:val="both"/>
         <w:rPr>
-          <w:sz w:val="28"/>
-          <w:szCs w:val="20"/>
-          <w:lang w:val="ru-RU"/>
-        </w:rPr>
-      </w:pPr>
-      <w:r>
-        <w:rPr>
-          <w:sz w:val="28"/>
+          <w:lang w:val="ru-RU"/>
+        </w:rPr>
+      </w:pPr>
+      <w:r>
+        <w:rPr>
           <w:u w:val="single"/>
           <w:lang w:val="ru-RU"/>
         </w:rPr>
@@ -3151,7 +2802,6 @@
       </w:r>
       <w:r>
         <w:rPr>
-          <w:sz w:val="28"/>
           <w:u w:val="single"/>
           <w:lang w:val="ru-RU"/>
         </w:rPr>
@@ -3159,7 +2809,6 @@
       </w:r>
       <w:r>
         <w:rPr>
-          <w:sz w:val="28"/>
           <w:lang w:val="ru-RU"/>
         </w:rPr>
         <w:t xml:space="preserve">: </w:t>
@@ -3167,7 +2816,6 @@
       <w:sdt>
         <w:sdtPr>
           <w:rPr>
-            <w:sz w:val="28"/>
             <w:lang w:val="ru-RU"/>
           </w:rPr>
           <w:id w:val="-1949923650"/>
@@ -3184,7 +2832,6 @@
         <w:sdtContent>
           <w:r>
             <w:rPr>
-              <w:sz w:val="28"/>
               <w:lang w:val="ru-RU"/>
             </w:rPr>
             <w:t xml:space="preserve"> </w:t>
@@ -3193,14 +2840,12 @@
       </w:sdt>
       <w:r>
         <w:rPr>
-          <w:sz w:val="28"/>
           <w:lang w:val="ru-RU"/>
         </w:rPr>
         <w:t xml:space="preserve"> </w:t>
       </w:r>
       <w:r>
         <w:rPr>
-          <w:sz w:val="28"/>
           <w:lang w:val="ru-RU"/>
         </w:rPr>
         <w:t xml:space="preserve"> СВД,  цереброастенический </w:t>
@@ -3208,7 +2853,6 @@
       <w:proofErr w:type="gramStart"/>
       <w:r>
         <w:rPr>
-          <w:sz w:val="28"/>
           <w:lang w:val="ru-RU"/>
         </w:rPr>
         <w:t>с-м</w:t>
@@ -3216,7 +2860,6 @@
       <w:proofErr w:type="gramEnd"/>
       <w:r>
         <w:rPr>
-          <w:sz w:val="28"/>
           <w:lang w:val="ru-RU"/>
         </w:rPr>
         <w:t>.</w:t>
@@ -3227,14 +2870,11 @@
         <w:ind w:left="-567"/>
         <w:jc w:val="both"/>
         <w:rPr>
-          <w:sz w:val="28"/>
-          <w:szCs w:val="20"/>
-          <w:lang w:val="ru-RU"/>
-        </w:rPr>
-      </w:pPr>
-      <w:r>
-        <w:rPr>
-          <w:sz w:val="28"/>
+          <w:lang w:val="ru-RU"/>
+        </w:rPr>
+      </w:pPr>
+      <w:r>
+        <w:rPr>
           <w:u w:val="single"/>
           <w:lang w:val="ru-RU"/>
         </w:rPr>
@@ -3242,7 +2882,6 @@
       </w:r>
       <w:r>
         <w:rPr>
-          <w:sz w:val="28"/>
           <w:u w:val="single"/>
           <w:lang w:val="ru-RU"/>
         </w:rPr>
@@ -3250,42 +2889,36 @@
       </w:r>
       <w:r>
         <w:rPr>
-          <w:sz w:val="28"/>
           <w:lang w:val="ru-RU"/>
         </w:rPr>
         <w:t xml:space="preserve">: </w:t>
       </w:r>
       <w:r>
         <w:rPr>
-          <w:sz w:val="28"/>
           <w:lang w:val="en-US"/>
         </w:rPr>
         <w:t>VIS</w:t>
       </w:r>
       <w:r>
         <w:rPr>
-          <w:sz w:val="28"/>
           <w:lang w:val="ru-RU"/>
         </w:rPr>
         <w:t xml:space="preserve"> </w:t>
       </w:r>
       <w:r>
         <w:rPr>
-          <w:sz w:val="28"/>
           <w:lang w:val="en-US"/>
         </w:rPr>
         <w:t>OD</w:t>
       </w:r>
       <w:r>
         <w:rPr>
-          <w:sz w:val="28"/>
           <w:lang w:val="ru-RU"/>
         </w:rPr>
         <w:t xml:space="preserve">= </w:t>
       </w:r>
       <w:r>
         <w:rPr>
-          <w:sz w:val="28"/>
           <w:lang w:val="ru-RU"/>
         </w:rPr>
         <w:t>1</w:t>
@@ -3293,7 +2926,6 @@
       <w:proofErr w:type="gramStart"/>
       <w:r>
         <w:rPr>
-          <w:sz w:val="28"/>
           <w:lang w:val="ru-RU"/>
         </w:rPr>
         <w:t>,0</w:t>
@@ -3301,63 +2933,54 @@
       <w:proofErr w:type="gramEnd"/>
       <w:r>
         <w:rPr>
-          <w:sz w:val="28"/>
           <w:lang w:val="ru-RU"/>
         </w:rPr>
         <w:t xml:space="preserve">  </w:t>
       </w:r>
       <w:r>
         <w:rPr>
-          <w:sz w:val="28"/>
           <w:lang w:val="en-US"/>
         </w:rPr>
         <w:t>OS</w:t>
       </w:r>
       <w:r>
         <w:rPr>
-          <w:sz w:val="28"/>
           <w:lang w:val="ru-RU"/>
         </w:rPr>
         <w:t xml:space="preserve">= </w:t>
       </w:r>
       <w:r>
         <w:rPr>
-          <w:sz w:val="28"/>
           <w:lang w:val="ru-RU"/>
         </w:rPr>
         <w:t>1,0</w:t>
       </w:r>
       <w:r>
         <w:rPr>
-          <w:sz w:val="28"/>
           <w:lang w:val="ru-RU"/>
         </w:rPr>
         <w:t xml:space="preserve"> </w:t>
       </w:r>
       <w:r>
         <w:rPr>
-          <w:sz w:val="28"/>
           <w:lang w:val="ru-RU"/>
         </w:rPr>
         <w:t xml:space="preserve">  </w:t>
       </w:r>
       <w:r>
         <w:rPr>
-          <w:sz w:val="28"/>
           <w:lang w:val="ru-RU"/>
         </w:rPr>
         <w:t xml:space="preserve">Гл. дно: </w:t>
       </w:r>
       <w:r>
         <w:rPr>
-          <w:sz w:val="28"/>
           <w:lang w:val="ru-RU"/>
         </w:rPr>
         <w:t xml:space="preserve"> сосуды широкие слегка извиты. В макуле без особенностей.</w:t>
       </w:r>
       <w:r>
         <w:rPr>
-          <w:sz w:val="28"/>
           <w:lang w:val="ru-RU"/>
         </w:rPr>
         <w:t xml:space="preserve"> </w:t>
@@ -3368,23 +2991,18 @@
         <w:ind w:left="-567"/>
         <w:jc w:val="both"/>
         <w:rPr>
-          <w:sz w:val="28"/>
-          <w:szCs w:val="20"/>
-          <w:lang w:val="ru-RU"/>
-        </w:rPr>
-      </w:pPr>
-      <w:r>
-        <w:rPr>
-          <w:sz w:val="28"/>
+          <w:lang w:val="ru-RU"/>
+        </w:rPr>
+      </w:pPr>
+      <w:r>
+        <w:rPr>
           <w:u w:val="single"/>
           <w:lang w:val="ru-RU"/>
         </w:rPr>
-        <w:lastRenderedPageBreak/>
         <w:t>13.09.17</w:t>
       </w:r>
       <w:r>
         <w:rPr>
-          <w:sz w:val="28"/>
           <w:u w:val="single"/>
           <w:lang w:val="ru-RU"/>
         </w:rPr>
@@ -3392,35 +3010,30 @@
       </w:r>
       <w:r>
         <w:rPr>
-          <w:sz w:val="28"/>
           <w:lang w:val="ru-RU"/>
         </w:rPr>
         <w:t>:</w:t>
       </w:r>
       <w:r>
         <w:rPr>
-          <w:sz w:val="28"/>
           <w:lang w:val="ru-RU"/>
         </w:rPr>
         <w:t xml:space="preserve"> </w:t>
       </w:r>
       <w:r>
         <w:rPr>
-          <w:sz w:val="28"/>
           <w:lang w:val="ru-RU"/>
         </w:rPr>
         <w:t xml:space="preserve">ЧСС - </w:t>
       </w:r>
       <w:r>
         <w:rPr>
-          <w:sz w:val="28"/>
           <w:lang w:val="ru-RU"/>
         </w:rPr>
         <w:t>85</w:t>
       </w:r>
       <w:r>
         <w:rPr>
-          <w:sz w:val="28"/>
           <w:lang w:val="ru-RU"/>
         </w:rPr>
         <w:t xml:space="preserve">уд/мин. Вольтаж </w:t>
@@ -3428,7 +3041,6 @@
       <w:sdt>
         <w:sdtPr>
           <w:rPr>
-            <w:sz w:val="28"/>
             <w:lang w:val="ru-RU"/>
           </w:rPr>
           <w:id w:val="-1300382127"/>
@@ -3446,7 +3058,6 @@
         <w:sdtContent>
           <w:r>
             <w:rPr>
-              <w:sz w:val="28"/>
               <w:lang w:val="ru-RU"/>
             </w:rPr>
             <w:t>сохранен.</w:t>
@@ -3455,14 +3066,12 @@
       </w:sdt>
       <w:r>
         <w:rPr>
-          <w:sz w:val="28"/>
           <w:lang w:val="ru-RU"/>
         </w:rPr>
         <w:t xml:space="preserve">  Ритм синусовый</w:t>
       </w:r>
       <w:r>
         <w:rPr>
-          <w:sz w:val="28"/>
           <w:lang w:val="ru-RU"/>
         </w:rPr>
         <w:t>. Эл</w:t>
@@ -3470,7 +3079,6 @@
       <w:proofErr w:type="gramStart"/>
       <w:r>
         <w:rPr>
-          <w:sz w:val="28"/>
           <w:lang w:val="ru-RU"/>
         </w:rPr>
         <w:t>.</w:t>
@@ -3478,7 +3086,6 @@
       <w:proofErr w:type="gramEnd"/>
       <w:r>
         <w:rPr>
-          <w:sz w:val="28"/>
           <w:lang w:val="ru-RU"/>
         </w:rPr>
         <w:t xml:space="preserve"> </w:t>
@@ -3486,7 +3093,6 @@
       <w:proofErr w:type="gramStart"/>
       <w:r>
         <w:rPr>
-          <w:sz w:val="28"/>
           <w:lang w:val="ru-RU"/>
         </w:rPr>
         <w:t>о</w:t>
@@ -3494,21 +3100,18 @@
       <w:proofErr w:type="gramEnd"/>
       <w:r>
         <w:rPr>
-          <w:sz w:val="28"/>
           <w:lang w:val="ru-RU"/>
         </w:rPr>
         <w:t xml:space="preserve">сь </w:t>
       </w:r>
       <w:r>
         <w:rPr>
-          <w:sz w:val="28"/>
           <w:lang w:val="ru-RU"/>
         </w:rPr>
         <w:t>не</w:t>
       </w:r>
       <w:r>
         <w:rPr>
-          <w:sz w:val="28"/>
           <w:lang w:val="ru-RU"/>
         </w:rPr>
         <w:t xml:space="preserve"> отклонена.  Гипертрофия левого желудочка. </w:t>
@@ -3519,13 +3122,11 @@
         <w:ind w:left="-567"/>
         <w:jc w:val="both"/>
         <w:rPr>
-          <w:sz w:val="28"/>
-          <w:lang w:val="ru-RU"/>
-        </w:rPr>
-      </w:pPr>
-      <w:r>
-        <w:rPr>
-          <w:sz w:val="28"/>
+          <w:lang w:val="ru-RU"/>
+        </w:rPr>
+      </w:pPr>
+      <w:r>
+        <w:rPr>
           <w:u w:val="single"/>
           <w:lang w:val="ru-RU"/>
         </w:rPr>
@@ -3533,7 +3134,6 @@
       </w:r>
       <w:r>
         <w:rPr>
-          <w:sz w:val="28"/>
           <w:u w:val="single"/>
           <w:lang w:val="ru-RU"/>
         </w:rPr>
@@ -3541,14 +3141,12 @@
       </w:r>
       <w:r>
         <w:rPr>
-          <w:sz w:val="28"/>
           <w:lang w:val="ru-RU"/>
         </w:rPr>
         <w:t xml:space="preserve">: </w:t>
       </w:r>
       <w:r>
         <w:rPr>
-          <w:sz w:val="28"/>
           <w:lang w:val="ru-RU"/>
         </w:rPr>
         <w:t xml:space="preserve"> НЦД по смешанному типу. СН 0</w:t>
@@ -3559,66 +3157,50 @@
         <w:ind w:left="-567"/>
         <w:jc w:val="both"/>
         <w:rPr>
-          <w:sz w:val="28"/>
-          <w:szCs w:val="20"/>
-          <w:lang w:val="ru-RU"/>
-        </w:rPr>
-      </w:pPr>
-      <w:r>
-        <w:rPr>
-          <w:sz w:val="28"/>
+          <w:lang w:val="ru-RU"/>
+        </w:rPr>
+      </w:pPr>
+      <w:r>
+        <w:rPr>
           <w:u w:val="single"/>
           <w:lang w:val="ru-RU"/>
         </w:rPr>
-        <w:t>14.09.17</w:t>
-      </w:r>
-      <w:r>
-        <w:rPr>
-          <w:sz w:val="28"/>
+        <w:t>14.09.17УЗИ щит</w:t>
+      </w:r>
+      <w:proofErr w:type="gramStart"/>
+      <w:r>
+        <w:rPr>
           <w:u w:val="single"/>
           <w:lang w:val="ru-RU"/>
         </w:rPr>
-        <w:t>УЗИ щит</w:t>
+        <w:t>.</w:t>
+      </w:r>
+      <w:proofErr w:type="gramEnd"/>
+      <w:r>
+        <w:rPr>
+          <w:u w:val="single"/>
+          <w:lang w:val="ru-RU"/>
+        </w:rPr>
+        <w:t xml:space="preserve"> </w:t>
       </w:r>
       <w:proofErr w:type="gramStart"/>
       <w:r>
         <w:rPr>
-          <w:sz w:val="28"/>
           <w:u w:val="single"/>
           <w:lang w:val="ru-RU"/>
         </w:rPr>
-        <w:t>.</w:t>
+        <w:t>ж</w:t>
       </w:r>
       <w:proofErr w:type="gramEnd"/>
       <w:r>
         <w:rPr>
-          <w:sz w:val="28"/>
           <w:u w:val="single"/>
           <w:lang w:val="ru-RU"/>
         </w:rPr>
-        <w:t xml:space="preserve"> </w:t>
-      </w:r>
-      <w:proofErr w:type="gramStart"/>
-      <w:r>
-        <w:rPr>
-          <w:sz w:val="28"/>
-          <w:u w:val="single"/>
-          <w:lang w:val="ru-RU"/>
-        </w:rPr>
-        <w:t>ж</w:t>
-      </w:r>
-      <w:proofErr w:type="gramEnd"/>
-      <w:r>
-        <w:rPr>
-          <w:sz w:val="28"/>
-          <w:u w:val="single"/>
-          <w:lang w:val="ru-RU"/>
-        </w:rPr>
         <w:t>елезы</w:t>
       </w:r>
       <w:r>
         <w:rPr>
-          <w:sz w:val="28"/>
           <w:lang w:val="ru-RU"/>
         </w:rPr>
         <w:t xml:space="preserve">: </w:t>
@@ -3627,7 +3209,6 @@
       <w:proofErr w:type="gramStart"/>
       <w:r>
         <w:rPr>
-          <w:sz w:val="28"/>
           <w:lang w:val="ru-RU"/>
         </w:rPr>
         <w:t>Пр</w:t>
@@ -3636,28 +3217,12 @@
       <w:proofErr w:type="gramEnd"/>
       <w:r>
         <w:rPr>
-          <w:sz w:val="28"/>
-          <w:lang w:val="ru-RU"/>
-        </w:rPr>
-        <w:t xml:space="preserve"> д. V = </w:t>
-      </w:r>
-      <w:r>
-        <w:rPr>
-          <w:sz w:val="28"/>
-          <w:lang w:val="ru-RU"/>
-        </w:rPr>
-        <w:t>7,1</w:t>
-      </w:r>
-      <w:r>
-        <w:rPr>
-          <w:sz w:val="28"/>
-          <w:lang w:val="ru-RU"/>
-        </w:rPr>
-        <w:t xml:space="preserve"> см</w:t>
-      </w:r>
-      <w:r>
-        <w:rPr>
-          <w:sz w:val="28"/>
+          <w:lang w:val="ru-RU"/>
+        </w:rPr>
+        <w:t xml:space="preserve"> д. V = 7,1 см</w:t>
+      </w:r>
+      <w:r>
+        <w:rPr>
           <w:vertAlign w:val="superscript"/>
           <w:lang w:val="ru-RU"/>
         </w:rPr>
@@ -3665,28 +3230,12 @@
       </w:r>
       <w:r>
         <w:rPr>
-          <w:sz w:val="28"/>
-          <w:lang w:val="ru-RU"/>
-        </w:rPr>
-        <w:t xml:space="preserve">; лев. д. V =  </w:t>
-      </w:r>
-      <w:r>
-        <w:rPr>
-          <w:sz w:val="28"/>
-          <w:lang w:val="ru-RU"/>
-        </w:rPr>
-        <w:t>9,9</w:t>
-      </w:r>
-      <w:r>
-        <w:rPr>
-          <w:sz w:val="28"/>
-          <w:lang w:val="ru-RU"/>
-        </w:rPr>
-        <w:t>см</w:t>
-      </w:r>
-      <w:r>
-        <w:rPr>
-          <w:sz w:val="28"/>
+          <w:lang w:val="ru-RU"/>
+        </w:rPr>
+        <w:t>; лев. д. V =  9,9см</w:t>
+      </w:r>
+      <w:r>
+        <w:rPr>
           <w:vertAlign w:val="superscript"/>
           <w:lang w:val="ru-RU"/>
         </w:rPr>
@@ -3698,13 +3247,11 @@
         <w:ind w:left="-567"/>
         <w:jc w:val="both"/>
         <w:rPr>
-          <w:sz w:val="28"/>
-          <w:lang w:val="ru-RU"/>
-        </w:rPr>
-      </w:pPr>
-      <w:r>
-        <w:rPr>
-          <w:sz w:val="28"/>
+          <w:lang w:val="ru-RU"/>
+        </w:rPr>
+      </w:pPr>
+      <w:r>
+        <w:rPr>
           <w:lang w:val="ru-RU"/>
         </w:rPr>
         <w:t>Щит</w:t>
@@ -3712,7 +3259,6 @@
       <w:proofErr w:type="gramStart"/>
       <w:r>
         <w:rPr>
-          <w:sz w:val="28"/>
           <w:lang w:val="ru-RU"/>
         </w:rPr>
         <w:t>.</w:t>
@@ -3720,7 +3266,6 @@
       <w:proofErr w:type="gramEnd"/>
       <w:r>
         <w:rPr>
-          <w:sz w:val="28"/>
           <w:lang w:val="ru-RU"/>
         </w:rPr>
         <w:t xml:space="preserve"> </w:t>
@@ -3728,7 +3273,6 @@
       <w:proofErr w:type="gramStart"/>
       <w:r>
         <w:rPr>
-          <w:sz w:val="28"/>
           <w:lang w:val="ru-RU"/>
         </w:rPr>
         <w:t>ж</w:t>
@@ -3736,36 +3280,13 @@
       <w:proofErr w:type="gramEnd"/>
       <w:r>
         <w:rPr>
-          <w:sz w:val="28"/>
-          <w:lang w:val="ru-RU"/>
-        </w:rPr>
-        <w:t>елеза</w:t>
-      </w:r>
-      <w:r>
-        <w:rPr>
-          <w:sz w:val="28"/>
-          <w:lang w:val="ru-RU"/>
-        </w:rPr>
-        <w:t xml:space="preserve"> </w:t>
-      </w:r>
-      <w:r>
-        <w:rPr>
-          <w:sz w:val="28"/>
-          <w:lang w:val="ru-RU"/>
-        </w:rPr>
-        <w:t xml:space="preserve">не увеличена, контуры ровные. </w:t>
-      </w:r>
-      <w:r>
-        <w:rPr>
-          <w:sz w:val="28"/>
-          <w:lang w:val="ru-RU"/>
-        </w:rPr>
-        <w:t xml:space="preserve">Эхогенность паренхимы </w:t>
+          <w:lang w:val="ru-RU"/>
+        </w:rPr>
+        <w:t xml:space="preserve">елеза не увеличена, контуры ровные. Эхогенность паренхимы </w:t>
       </w:r>
       <w:proofErr w:type="gramStart"/>
       <w:r>
         <w:rPr>
-          <w:sz w:val="28"/>
           <w:lang w:val="ru-RU"/>
         </w:rPr>
         <w:t>снижена</w:t>
@@ -3773,44 +3294,14 @@
       <w:proofErr w:type="gramEnd"/>
       <w:r>
         <w:rPr>
-          <w:sz w:val="28"/>
-          <w:lang w:val="ru-RU"/>
-        </w:rPr>
-        <w:t>.</w:t>
-      </w:r>
-      <w:r>
-        <w:rPr>
-          <w:sz w:val="28"/>
-          <w:lang w:val="ru-RU"/>
-        </w:rPr>
-        <w:t xml:space="preserve"> Эхоструктура </w:t>
-      </w:r>
-      <w:r>
-        <w:rPr>
-          <w:sz w:val="28"/>
-          <w:lang w:val="ru-RU"/>
-        </w:rPr>
-        <w:t>не</w:t>
-      </w:r>
-      <w:r>
-        <w:rPr>
-          <w:sz w:val="28"/>
-          <w:lang w:val="ru-RU"/>
-        </w:rPr>
-        <w:t>однородная,</w:t>
-      </w:r>
-      <w:r>
-        <w:rPr>
-          <w:sz w:val="28"/>
-          <w:lang w:val="ru-RU"/>
-        </w:rPr>
-        <w:t xml:space="preserve"> В </w:t>
+          <w:lang w:val="ru-RU"/>
+        </w:rPr>
+        <w:t xml:space="preserve">. Эхоструктура неоднородная, В </w:t>
       </w:r>
       <w:proofErr w:type="spellStart"/>
       <w:proofErr w:type="gramStart"/>
       <w:r>
         <w:rPr>
-          <w:sz w:val="28"/>
           <w:lang w:val="ru-RU"/>
         </w:rPr>
         <w:t>пр</w:t>
@@ -3819,29 +3310,27 @@
       <w:proofErr w:type="gramEnd"/>
       <w:r>
         <w:rPr>
-          <w:sz w:val="28"/>
-          <w:lang w:val="ru-RU"/>
-        </w:rPr>
-        <w:t xml:space="preserve"> доле в н/3гипоэхогеный участок неправильной формы</w:t>
-      </w:r>
-      <w:r>
-        <w:rPr>
-          <w:sz w:val="28"/>
-          <w:lang w:val="ru-RU"/>
-        </w:rPr>
-        <w:t xml:space="preserve"> </w:t>
-      </w:r>
-      <w:r>
-        <w:rPr>
-          <w:sz w:val="28"/>
-          <w:lang w:val="ru-RU"/>
-        </w:rPr>
-        <w:t xml:space="preserve">2,0*1,1см. В с/3 </w:t>
+          <w:lang w:val="ru-RU"/>
+        </w:rPr>
+        <w:t xml:space="preserve"> доле в н/3 </w:t>
       </w:r>
       <w:proofErr w:type="spellStart"/>
       <w:r>
         <w:rPr>
-          <w:sz w:val="28"/>
+          <w:lang w:val="ru-RU"/>
+        </w:rPr>
+        <w:t>гипоэхогеный</w:t>
+      </w:r>
+      <w:proofErr w:type="spellEnd"/>
+      <w:r>
+        <w:rPr>
+          <w:lang w:val="ru-RU"/>
+        </w:rPr>
+        <w:t xml:space="preserve"> участок неправильной формы 2,0*1,1см. В с/3 </w:t>
+      </w:r>
+      <w:proofErr w:type="spellStart"/>
+      <w:r>
+        <w:rPr>
           <w:lang w:val="ru-RU"/>
         </w:rPr>
         <w:t>пр</w:t>
@@ -3849,7 +3338,6 @@
       <w:proofErr w:type="spellEnd"/>
       <w:r>
         <w:rPr>
-          <w:sz w:val="28"/>
           <w:lang w:val="ru-RU"/>
         </w:rPr>
         <w:t xml:space="preserve"> доли несколько  </w:t>
@@ -3857,7 +3345,6 @@
       <w:proofErr w:type="spellStart"/>
       <w:r>
         <w:rPr>
-          <w:sz w:val="28"/>
           <w:lang w:val="ru-RU"/>
         </w:rPr>
         <w:t>изоэхогенных</w:t>
@@ -3865,106 +3352,13 @@
       <w:proofErr w:type="spellEnd"/>
       <w:r>
         <w:rPr>
-          <w:sz w:val="28"/>
-          <w:lang w:val="ru-RU"/>
-        </w:rPr>
-        <w:t xml:space="preserve"> очагов до 0,5 см. В левой </w:t>
-      </w:r>
-      <w:r>
-        <w:rPr>
-          <w:sz w:val="28"/>
-          <w:lang w:val="ru-RU"/>
-        </w:rPr>
-        <w:t>д</w:t>
-      </w:r>
-      <w:r>
-        <w:rPr>
-          <w:sz w:val="28"/>
-          <w:lang w:val="ru-RU"/>
-        </w:rPr>
-        <w:t>ол</w:t>
-      </w:r>
-      <w:r>
-        <w:rPr>
-          <w:sz w:val="28"/>
-          <w:lang w:val="ru-RU"/>
-        </w:rPr>
-        <w:t>и</w:t>
-      </w:r>
-      <w:r>
-        <w:rPr>
-          <w:sz w:val="28"/>
-          <w:lang w:val="ru-RU"/>
-        </w:rPr>
-        <w:t xml:space="preserve"> в/3такой же очаг 3,42 * 2,1 см. </w:t>
-      </w:r>
-      <w:r>
-        <w:rPr>
-          <w:sz w:val="28"/>
-          <w:lang w:val="ru-RU"/>
-        </w:rPr>
-        <w:t>Р</w:t>
-      </w:r>
-      <w:r>
-        <w:rPr>
-          <w:sz w:val="28"/>
-          <w:lang w:val="ru-RU"/>
-        </w:rPr>
-        <w:t>егионарны</w:t>
-      </w:r>
-      <w:r>
-        <w:rPr>
-          <w:sz w:val="28"/>
-          <w:lang w:val="ru-RU"/>
-        </w:rPr>
-        <w:t>е</w:t>
-      </w:r>
-      <w:r>
-        <w:rPr>
-          <w:sz w:val="28"/>
-          <w:lang w:val="ru-RU"/>
-        </w:rPr>
-        <w:t xml:space="preserve"> л/узл</w:t>
-      </w:r>
-      <w:r>
-        <w:rPr>
-          <w:sz w:val="28"/>
-          <w:lang w:val="ru-RU"/>
-        </w:rPr>
-        <w:t>ы</w:t>
-      </w:r>
-      <w:r>
-        <w:rPr>
-          <w:sz w:val="28"/>
-          <w:lang w:val="ru-RU"/>
-        </w:rPr>
-        <w:t xml:space="preserve"> </w:t>
-      </w:r>
-      <w:r>
-        <w:rPr>
-          <w:sz w:val="28"/>
-          <w:lang w:val="ru-RU"/>
-        </w:rPr>
-        <w:t xml:space="preserve"> </w:t>
-      </w:r>
-      <w:r>
-        <w:rPr>
-          <w:sz w:val="28"/>
-          <w:lang w:val="ru-RU"/>
-        </w:rPr>
-        <w:t xml:space="preserve">не </w:t>
-      </w:r>
-      <w:r>
-        <w:rPr>
-          <w:sz w:val="28"/>
-          <w:lang w:val="ru-RU"/>
-        </w:rPr>
-        <w:t xml:space="preserve">визуализируются. </w:t>
+          <w:lang w:val="ru-RU"/>
+        </w:rPr>
+        <w:t xml:space="preserve"> очагов до 0,5 см. В левой доли в/3 такой же очаг 3,42 * 2,1 см. Регионарные л/узлы  не визуализируются. </w:t>
       </w:r>
       <w:proofErr w:type="spellStart"/>
       <w:r>
         <w:rPr>
-          <w:sz w:val="28"/>
           <w:lang w:val="ru-RU"/>
         </w:rPr>
         <w:t>Закл</w:t>
@@ -3972,17 +3366,9 @@
       <w:proofErr w:type="spellEnd"/>
       <w:r>
         <w:rPr>
-          <w:sz w:val="28"/>
-          <w:lang w:val="ru-RU"/>
-        </w:rPr>
-        <w:t xml:space="preserve">.: </w:t>
-      </w:r>
-      <w:r>
-        <w:rPr>
-          <w:sz w:val="28"/>
-          <w:lang w:val="ru-RU"/>
-        </w:rPr>
-        <w:t xml:space="preserve">подострый тиреоидит.  </w:t>
+          <w:lang w:val="ru-RU"/>
+        </w:rPr>
+        <w:t xml:space="preserve">.: подострый тиреоидит.  </w:t>
       </w:r>
     </w:p>
     <w:p>
@@ -3990,34 +3376,89 @@
         <w:ind w:left="-567"/>
         <w:jc w:val="both"/>
         <w:rPr>
-          <w:sz w:val="28"/>
-          <w:szCs w:val="20"/>
-          <w:lang w:val="ru-RU"/>
-        </w:rPr>
-      </w:pPr>
-      <w:r>
-        <w:rPr>
-          <w:sz w:val="28"/>
+          <w:lang w:val="ru-RU"/>
+        </w:rPr>
+      </w:pPr>
+      <w:r>
+        <w:rPr>
           <w:u w:val="single"/>
           <w:lang w:val="ru-RU"/>
         </w:rPr>
-        <w:t>Лечение:</w:t>
-      </w:r>
-      <w:bookmarkStart w:id="2" w:name="лн"/>
-      <w:bookmarkEnd w:id="2"/>
-      <w:r>
-        <w:rPr>
-          <w:sz w:val="28"/>
+        <w:t>22.09.17УЗИ щит</w:t>
+      </w:r>
+      <w:proofErr w:type="gramStart"/>
+      <w:r>
+        <w:rPr>
+          <w:u w:val="single"/>
+          <w:lang w:val="ru-RU"/>
+        </w:rPr>
+        <w:t>.</w:t>
+      </w:r>
+      <w:proofErr w:type="gramEnd"/>
+      <w:r>
+        <w:rPr>
+          <w:u w:val="single"/>
           <w:lang w:val="ru-RU"/>
         </w:rPr>
         <w:t xml:space="preserve"> </w:t>
       </w:r>
-      <w:r>
-        <w:rPr>
-          <w:sz w:val="28"/>
-          <w:lang w:val="ru-RU"/>
-        </w:rPr>
-        <w:t>преднизолон, омепразол</w:t>
+      <w:proofErr w:type="gramStart"/>
+      <w:r>
+        <w:rPr>
+          <w:u w:val="single"/>
+          <w:lang w:val="ru-RU"/>
+        </w:rPr>
+        <w:t>ж</w:t>
+      </w:r>
+      <w:proofErr w:type="gramEnd"/>
+      <w:r>
+        <w:rPr>
+          <w:u w:val="single"/>
+          <w:lang w:val="ru-RU"/>
+        </w:rPr>
+        <w:t>елезы</w:t>
+      </w:r>
+      <w:r>
+        <w:rPr>
+          <w:lang w:val="ru-RU"/>
+        </w:rPr>
+        <w:t xml:space="preserve">: </w:t>
+      </w:r>
+      <w:proofErr w:type="spellStart"/>
+      <w:proofErr w:type="gramStart"/>
+      <w:r>
+        <w:rPr>
+          <w:lang w:val="ru-RU"/>
+        </w:rPr>
+        <w:t>Пр</w:t>
+      </w:r>
+      <w:proofErr w:type="spellEnd"/>
+      <w:proofErr w:type="gramEnd"/>
+      <w:r>
+        <w:rPr>
+          <w:lang w:val="ru-RU"/>
+        </w:rPr>
+        <w:t xml:space="preserve"> д. V = 6,0см</w:t>
+      </w:r>
+      <w:r>
+        <w:rPr>
+          <w:vertAlign w:val="superscript"/>
+          <w:lang w:val="ru-RU"/>
+        </w:rPr>
+        <w:t>3</w:t>
+      </w:r>
+      <w:r>
+        <w:rPr>
+          <w:lang w:val="ru-RU"/>
+        </w:rPr>
+        <w:t>; лев. д. V =  6,8см</w:t>
+      </w:r>
+      <w:r>
+        <w:rPr>
+          <w:vertAlign w:val="superscript"/>
+          <w:lang w:val="ru-RU"/>
+        </w:rPr>
+        <w:t>3</w:t>
       </w:r>
     </w:p>
     <w:p>
@@ -4025,17 +3466,175 @@
         <w:ind w:left="-567"/>
         <w:jc w:val="both"/>
         <w:rPr>
-          <w:sz w:val="28"/>
-          <w:lang w:val="ru-RU"/>
-        </w:rPr>
-      </w:pPr>
-      <w:bookmarkStart w:id="3" w:name="дд"/>
-      <w:bookmarkStart w:id="4" w:name="лк"/>
+          <w:lang w:val="ru-RU"/>
+        </w:rPr>
+      </w:pPr>
+    </w:p>
+    <w:p>
+      <w:pPr>
+        <w:ind w:left="-567"/>
+        <w:jc w:val="both"/>
+        <w:rPr>
+          <w:lang w:val="ru-RU"/>
+        </w:rPr>
+      </w:pPr>
+      <w:r>
+        <w:rPr>
+          <w:lang w:val="ru-RU"/>
+        </w:rPr>
+        <w:t xml:space="preserve">По сравнению с УЗИ от 14.09.17рамеры железы уменьшились. Контуры неровные. Эхогенность паренхимы местами </w:t>
+      </w:r>
+      <w:proofErr w:type="gramStart"/>
+      <w:r>
+        <w:rPr>
+          <w:lang w:val="ru-RU"/>
+        </w:rPr>
+        <w:t>снижена</w:t>
+      </w:r>
+      <w:proofErr w:type="gramEnd"/>
+      <w:r>
+        <w:rPr>
+          <w:lang w:val="ru-RU"/>
+        </w:rPr>
+        <w:t xml:space="preserve">. Эхоструктура крупнозернистая неоднородная. В </w:t>
+      </w:r>
+      <w:proofErr w:type="spellStart"/>
+      <w:proofErr w:type="gramStart"/>
+      <w:r>
+        <w:rPr>
+          <w:lang w:val="ru-RU"/>
+        </w:rPr>
+        <w:t>пр</w:t>
+      </w:r>
+      <w:proofErr w:type="spellEnd"/>
+      <w:proofErr w:type="gramEnd"/>
+      <w:r>
+        <w:rPr>
+          <w:lang w:val="ru-RU"/>
+        </w:rPr>
+        <w:t xml:space="preserve"> доле н/3 </w:t>
+      </w:r>
+      <w:proofErr w:type="spellStart"/>
+      <w:r>
+        <w:rPr>
+          <w:lang w:val="ru-RU"/>
+        </w:rPr>
+        <w:t>гипоэхогенный</w:t>
+      </w:r>
+      <w:proofErr w:type="spellEnd"/>
+      <w:r>
+        <w:rPr>
+          <w:lang w:val="ru-RU"/>
+        </w:rPr>
+        <w:t xml:space="preserve">  участок неправильной формы 1,65*1,14. </w:t>
+      </w:r>
+      <w:proofErr w:type="gramStart"/>
+      <w:r>
+        <w:rPr>
+          <w:lang w:val="ru-RU"/>
+        </w:rPr>
+        <w:t>В</w:t>
+      </w:r>
+      <w:proofErr w:type="gramEnd"/>
+      <w:r>
+        <w:rPr>
+          <w:lang w:val="ru-RU"/>
+        </w:rPr>
+        <w:t xml:space="preserve"> </w:t>
+      </w:r>
+      <w:proofErr w:type="gramStart"/>
+      <w:r>
+        <w:rPr>
+          <w:lang w:val="ru-RU"/>
+        </w:rPr>
+        <w:t>левой</w:t>
+      </w:r>
+      <w:proofErr w:type="gramEnd"/>
+      <w:r>
+        <w:rPr>
+          <w:lang w:val="ru-RU"/>
+        </w:rPr>
+        <w:t xml:space="preserve"> доли в /3 такой же участок 1,25*0,89.  Регионарные </w:t>
+      </w:r>
+      <w:proofErr w:type="gramStart"/>
+      <w:r>
+        <w:rPr>
+          <w:lang w:val="ru-RU"/>
+        </w:rPr>
+        <w:t>л</w:t>
+      </w:r>
+      <w:proofErr w:type="gramEnd"/>
+      <w:r>
+        <w:rPr>
+          <w:lang w:val="ru-RU"/>
+        </w:rPr>
+        <w:t xml:space="preserve">/узлы  не визуализируются. </w:t>
+      </w:r>
+      <w:proofErr w:type="spellStart"/>
+      <w:r>
+        <w:rPr>
+          <w:lang w:val="ru-RU"/>
+        </w:rPr>
+        <w:t>Закл</w:t>
+      </w:r>
+      <w:proofErr w:type="spellEnd"/>
+      <w:r>
+        <w:rPr>
+          <w:lang w:val="ru-RU"/>
+        </w:rPr>
+        <w:t xml:space="preserve">.: подострый тиреоидит.  </w:t>
+      </w:r>
+    </w:p>
+    <w:p>
+      <w:pPr>
+        <w:ind w:left="-567"/>
+        <w:jc w:val="both"/>
+        <w:rPr>
+          <w:lang w:val="ru-RU"/>
+        </w:rPr>
+      </w:pPr>
+      <w:r>
+        <w:rPr>
+          <w:u w:val="single"/>
+          <w:lang w:val="ru-RU"/>
+        </w:rPr>
+        <w:t>Лечение:</w:t>
+      </w:r>
+      <w:bookmarkStart w:id="3" w:name="лн"/>
       <w:bookmarkEnd w:id="3"/>
+      <w:r>
+        <w:rPr>
+          <w:lang w:val="ru-RU"/>
+        </w:rPr>
+        <w:t xml:space="preserve"> </w:t>
+      </w:r>
+      <w:r>
+        <w:rPr>
+          <w:lang w:val="ru-RU"/>
+        </w:rPr>
+        <w:t>преднизолон, омепразол</w:t>
+      </w:r>
+      <w:r>
+        <w:rPr>
+          <w:lang w:val="ru-RU"/>
+        </w:rPr>
+        <w:t>,</w:t>
+      </w:r>
+    </w:p>
+    <w:p>
+      <w:pPr>
+        <w:ind w:left="-567"/>
+        <w:jc w:val="both"/>
+        <w:rPr>
+          <w:lang w:val="ru-RU"/>
+        </w:rPr>
+      </w:pPr>
+      <w:bookmarkStart w:id="4" w:name="дд"/>
+      <w:bookmarkStart w:id="5" w:name="лк"/>
       <w:bookmarkEnd w:id="4"/>
-      <w:r>
-        <w:rPr>
-          <w:sz w:val="28"/>
+      <w:bookmarkEnd w:id="5"/>
+      <w:r>
+        <w:rPr>
           <w:u w:val="single"/>
           <w:lang w:val="ru-RU"/>
         </w:rPr>
@@ -4043,40 +3642,61 @@
       </w:r>
       <w:r>
         <w:rPr>
-          <w:sz w:val="28"/>
-          <w:lang w:val="ru-RU"/>
-        </w:rPr>
-        <w:t xml:space="preserve">:  СД </w:t>
-      </w:r>
-      <w:r>
-        <w:rPr>
-          <w:sz w:val="28"/>
-          <w:lang w:val="ru-RU"/>
-        </w:rPr>
-        <w:t>суб</w:t>
-      </w:r>
-      <w:r>
-        <w:rPr>
-          <w:sz w:val="28"/>
-          <w:lang w:val="ru-RU"/>
-        </w:rPr>
-        <w:t xml:space="preserve">компенсирован, уменьшились боли в н/к. АД  </w:t>
+          <w:lang w:val="ru-RU"/>
+        </w:rPr>
+        <w:t xml:space="preserve">:  </w:t>
+      </w:r>
+      <w:r>
+        <w:rPr>
+          <w:lang w:val="ru-RU"/>
+        </w:rPr>
+        <w:t xml:space="preserve"> болезненность в области щит</w:t>
       </w:r>
       <w:proofErr w:type="gramStart"/>
       <w:r>
         <w:rPr>
-          <w:sz w:val="28"/>
-          <w:lang w:val="ru-RU"/>
-        </w:rPr>
-        <w:t>мм</w:t>
+          <w:lang w:val="ru-RU"/>
+        </w:rPr>
+        <w:t>.</w:t>
       </w:r>
       <w:proofErr w:type="gramEnd"/>
       <w:r>
         <w:rPr>
-          <w:sz w:val="28"/>
-          <w:lang w:val="ru-RU"/>
-        </w:rPr>
-        <w:t xml:space="preserve"> рт. ст. </w:t>
+          <w:lang w:val="ru-RU"/>
+        </w:rPr>
+        <w:t xml:space="preserve"> </w:t>
+      </w:r>
+      <w:proofErr w:type="gramStart"/>
+      <w:r>
+        <w:rPr>
+          <w:lang w:val="ru-RU"/>
+        </w:rPr>
+        <w:t>ж</w:t>
+      </w:r>
+      <w:proofErr w:type="gramEnd"/>
+      <w:r>
+        <w:rPr>
+          <w:lang w:val="ru-RU"/>
+        </w:rPr>
+        <w:t xml:space="preserve">елезы не беспокоит, нормализовались показатели ОАК,  температура тела 36,3 °, </w:t>
+      </w:r>
+      <w:r>
+        <w:rPr>
+          <w:lang w:val="ru-RU"/>
+        </w:rPr>
+        <w:t xml:space="preserve"> . АД  </w:t>
+      </w:r>
+      <w:r>
+        <w:rPr>
+          <w:lang w:val="ru-RU"/>
+        </w:rPr>
+        <w:t>130/70</w:t>
+      </w:r>
+      <w:r>
+        <w:rPr>
+          <w:lang w:val="ru-RU"/>
+        </w:rPr>
+        <w:t xml:space="preserve">мм рт. ст. </w:t>
       </w:r>
     </w:p>
     <w:p>
@@ -4160,235 +3780,38 @@
         <w:rPr>
           <w:lang w:val="ru-RU"/>
         </w:rPr>
-        <w:t xml:space="preserve">Диета № 9, </w:t>
-      </w:r>
-      <w:r>
-        <w:rPr>
-          <w:lang w:val="ru-RU"/>
-        </w:rPr>
-        <w:t xml:space="preserve">умеренное </w:t>
-      </w:r>
-      <w:r>
-        <w:rPr>
-          <w:lang w:val="ru-RU"/>
-        </w:rPr>
-        <w:t xml:space="preserve">ограничение животного белка в </w:t>
+        <w:lastRenderedPageBreak/>
+        <w:t xml:space="preserve">Преднизолон 5 мг 3 </w:t>
       </w:r>
       <w:proofErr w:type="spellStart"/>
-      <w:r>
-        <w:rPr>
-          <w:lang w:val="ru-RU"/>
-        </w:rPr>
-        <w:t>сут</w:t>
+      <w:proofErr w:type="gramStart"/>
+      <w:r>
+        <w:rPr>
+          <w:lang w:val="ru-RU"/>
+        </w:rPr>
+        <w:t>табл</w:t>
       </w:r>
       <w:proofErr w:type="spellEnd"/>
-      <w:r>
-        <w:rPr>
-          <w:lang w:val="ru-RU"/>
-        </w:rPr>
-        <w:t>. рационе</w:t>
-      </w:r>
-      <w:r>
-        <w:rPr>
-          <w:lang w:val="ru-RU"/>
-        </w:rPr>
-        <w:t>, гипохолестеринемическая диета.</w:t>
-      </w:r>
-    </w:p>
-    <w:p>
-      <w:pPr>
-        <w:numPr>
-          <w:ilvl w:val="0"/>
-          <w:numId w:val="2"/>
-        </w:numPr>
-        <w:jc w:val="both"/>
-        <w:rPr>
-          <w:lang w:val="ru-RU"/>
-        </w:rPr>
-      </w:pPr>
-      <w:r>
-        <w:rPr>
-          <w:lang w:val="ru-RU"/>
-        </w:rPr>
-        <w:t>Конт</w:t>
-      </w:r>
-      <w:r>
-        <w:rPr>
-          <w:lang w:val="ru-RU"/>
-        </w:rPr>
-        <w:t xml:space="preserve">роль </w:t>
+      <w:proofErr w:type="gramEnd"/>
+      <w:r>
+        <w:rPr>
+          <w:lang w:val="ru-RU"/>
+        </w:rPr>
+        <w:t xml:space="preserve"> в 8.00, 2 </w:t>
       </w:r>
       <w:proofErr w:type="spellStart"/>
       <w:r>
         <w:rPr>
           <w:lang w:val="ru-RU"/>
         </w:rPr>
-        <w:t>глик</w:t>
+        <w:t>табл</w:t>
       </w:r>
       <w:proofErr w:type="spellEnd"/>
       <w:r>
         <w:rPr>
           <w:lang w:val="ru-RU"/>
         </w:rPr>
-        <w:t xml:space="preserve">. гемоглобина 1 раз в </w:t>
-      </w:r>
-      <w:r>
-        <w:rPr>
-          <w:lang w:val="ru-RU"/>
-        </w:rPr>
-        <w:t>6</w:t>
-      </w:r>
-      <w:r>
-        <w:rPr>
-          <w:lang w:val="ru-RU"/>
-        </w:rPr>
-        <w:t xml:space="preserve"> мес., </w:t>
-      </w:r>
-      <w:sdt>
-        <w:sdtPr>
-          <w:rPr>
-            <w:lang w:val="ru-RU"/>
-          </w:rPr>
-          <w:id w:val="-1152364462"/>
-          <w:placeholder>
-            <w:docPart w:val="DefaultPlaceholder_1082065159"/>
-          </w:placeholder>
-          <w:comboBox>
-            <w:listItem w:displayText="микроальбуминурии " w:value="микроальбуминурии "/>
-            <w:listItem w:displayText="протеинурии" w:value="протеинурии"/>
-          </w:comboBox>
-        </w:sdtPr>
-        <w:sdtEndPr/>
-        <w:sdtContent>
-          <w:r>
-            <w:rPr>
-              <w:lang w:val="ru-RU"/>
-            </w:rPr>
-            <w:t>микроальбуминурии</w:t>
-          </w:r>
-        </w:sdtContent>
-      </w:sdt>
-      <w:r>
-        <w:rPr>
-          <w:lang w:val="ru-RU"/>
-        </w:rPr>
-        <w:t xml:space="preserve"> 1р. в 6 мес.</w:t>
-      </w:r>
-    </w:p>
-    <w:p>
-      <w:pPr>
-        <w:numPr>
-          <w:ilvl w:val="0"/>
-          <w:numId w:val="2"/>
-        </w:numPr>
-        <w:jc w:val="both"/>
-        <w:rPr>
-          <w:lang w:val="ru-RU"/>
-        </w:rPr>
-      </w:pPr>
-      <w:r>
-        <w:rPr>
-          <w:lang w:val="ru-RU"/>
-        </w:rPr>
-        <w:t>Гиполипидемическая терапия</w:t>
-      </w:r>
-      <w:r>
-        <w:rPr>
-          <w:lang w:val="ru-RU"/>
-        </w:rPr>
-        <w:t>:</w:t>
-      </w:r>
-      <w:r>
-        <w:rPr>
-          <w:lang w:val="ru-RU"/>
-        </w:rPr>
-        <w:t xml:space="preserve"> </w:t>
-      </w:r>
-      <w:r>
-        <w:rPr>
-          <w:lang w:val="ru-RU"/>
-        </w:rPr>
-        <w:t>розувастатин</w:t>
-      </w:r>
-      <w:r>
-        <w:rPr>
-          <w:lang w:val="ru-RU"/>
-        </w:rPr>
-        <w:t xml:space="preserve"> </w:t>
-      </w:r>
-      <w:r>
-        <w:rPr>
-          <w:lang w:val="ru-RU"/>
-        </w:rPr>
-        <w:t>10 мг</w:t>
-      </w:r>
-      <w:r>
-        <w:rPr>
-          <w:lang w:val="ru-RU"/>
-        </w:rPr>
-        <w:t xml:space="preserve"> с контролем липидограммы</w:t>
-      </w:r>
-      <w:r>
-        <w:rPr>
-          <w:lang w:val="ru-RU"/>
-        </w:rPr>
-        <w:t xml:space="preserve"> 1р 3 нед</w:t>
-      </w:r>
-      <w:r>
-        <w:rPr>
-          <w:lang w:val="ru-RU"/>
-        </w:rPr>
-        <w:t xml:space="preserve">. </w:t>
-      </w:r>
-    </w:p>
-    <w:p>
-      <w:pPr>
-        <w:numPr>
-          <w:ilvl w:val="0"/>
-          <w:numId w:val="2"/>
-        </w:numPr>
-        <w:jc w:val="both"/>
-        <w:rPr>
-          <w:lang w:val="ru-RU"/>
-        </w:rPr>
-      </w:pPr>
-      <w:r>
-        <w:rPr>
-          <w:lang w:val="ru-RU"/>
-        </w:rPr>
-        <w:t xml:space="preserve">Круглогодично сосудистая терапия: вазонит или </w:t>
-      </w:r>
-      <w:proofErr w:type="spellStart"/>
-      <w:r>
-        <w:rPr>
-          <w:lang w:val="ru-RU"/>
-        </w:rPr>
-        <w:t>а</w:t>
-      </w:r>
-      <w:r>
-        <w:rPr>
-          <w:lang w:val="ru-RU"/>
-        </w:rPr>
-        <w:t>гапурин</w:t>
-      </w:r>
-      <w:proofErr w:type="spellEnd"/>
-      <w:r>
-        <w:rPr>
-          <w:lang w:val="ru-RU"/>
-        </w:rPr>
-        <w:t xml:space="preserve">-ретард  1т.*2 р. 1 мес. </w:t>
-      </w:r>
-      <w:r>
-        <w:rPr>
-          <w:lang w:val="ru-RU"/>
-        </w:rPr>
-        <w:t xml:space="preserve">– курсами. </w:t>
-      </w:r>
-      <w:r>
-        <w:rPr>
-          <w:lang w:val="ru-RU"/>
-        </w:rPr>
-        <w:t xml:space="preserve"> </w:t>
+        <w:t xml:space="preserve">  в 11.00 ,дозу преднизолона постепенно уменьшать на 5 мг 1 раз в неделю до отмены препарата ,под контролем ОАК</w:t>
       </w:r>
     </w:p>
     <w:p>
@@ -4437,6 +3860,12 @@
         </w:rPr>
         <w:t xml:space="preserve">ардиолога: </w:t>
       </w:r>
+      <w:r>
+        <w:rPr>
+          <w:lang w:val="ru-RU"/>
+        </w:rPr>
+        <w:t xml:space="preserve"> фитосед 1к 3р/д 1 мес. </w:t>
+      </w:r>
     </w:p>
     <w:p>
       <w:pPr>
@@ -4453,39 +3882,57 @@
         <w:rPr>
           <w:lang w:val="ru-RU"/>
         </w:rPr>
-        <w:t>Гипотензивная терапия: э</w:t>
-      </w:r>
-      <w:r>
-        <w:rPr>
-          <w:lang w:val="ru-RU"/>
-        </w:rPr>
-        <w:t>налаприл 5 мг утром,</w:t>
-      </w:r>
-      <w:r>
-        <w:rPr>
-          <w:lang w:val="ru-RU"/>
-        </w:rPr>
-        <w:t xml:space="preserve"> индапрес (</w:t>
-      </w:r>
-      <w:proofErr w:type="spellStart"/>
-      <w:r>
-        <w:rPr>
-          <w:lang w:val="ru-RU"/>
-        </w:rPr>
-        <w:t>индап</w:t>
-      </w:r>
-      <w:proofErr w:type="spellEnd"/>
-      <w:r>
-        <w:rPr>
-          <w:lang w:val="ru-RU"/>
-        </w:rPr>
-        <w:t xml:space="preserve">) 2,5 мг утром, </w:t>
-      </w:r>
-      <w:r>
-        <w:rPr>
-          <w:lang w:val="ru-RU"/>
-        </w:rPr>
-        <w:t xml:space="preserve"> кардиомагнил  1 т. вечер. Контр. АД. </w:t>
+        <w:t>УЗИ щит. железы</w:t>
+      </w:r>
+      <w:proofErr w:type="gramStart"/>
+      <w:r>
+        <w:rPr>
+          <w:lang w:val="ru-RU"/>
+        </w:rPr>
+        <w:t xml:space="preserve"> </w:t>
+      </w:r>
+      <w:r>
+        <w:rPr>
+          <w:lang w:val="ru-RU"/>
+        </w:rPr>
+        <w:t>,</w:t>
+      </w:r>
+      <w:proofErr w:type="gramEnd"/>
+      <w:r>
+        <w:rPr>
+          <w:lang w:val="ru-RU"/>
+        </w:rPr>
+        <w:t xml:space="preserve"> </w:t>
+      </w:r>
+      <w:r>
+        <w:rPr>
+          <w:lang w:val="ru-RU"/>
+        </w:rPr>
+        <w:t xml:space="preserve">Контр </w:t>
+      </w:r>
+      <w:r>
+        <w:rPr>
+          <w:lang w:val="ru-RU"/>
+        </w:rPr>
+        <w:t xml:space="preserve">Т4св, </w:t>
+      </w:r>
+      <w:r>
+        <w:rPr>
+          <w:lang w:val="ru-RU"/>
+        </w:rPr>
+        <w:t xml:space="preserve">ТТГ </w:t>
+      </w:r>
+      <w:r>
+        <w:rPr>
+          <w:lang w:val="ru-RU"/>
+        </w:rPr>
+        <w:t>в динамике после отмены преднизолона.</w:t>
+      </w:r>
+      <w:r>
+        <w:rPr>
+          <w:lang w:val="ru-RU"/>
+        </w:rPr>
+        <w:t xml:space="preserve"> </w:t>
       </w:r>
     </w:p>
     <w:p>
@@ -4499,74 +3946,56 @@
           <w:lang w:val="ru-RU"/>
         </w:rPr>
       </w:pPr>
-      <w:sdt>
-        <w:sdtPr>
-          <w:rPr>
-            <w:lang w:val="ru-RU"/>
-          </w:rPr>
-          <w:id w:val="-1276624507"/>
-          <w:placeholder>
-            <w:docPart w:val="DefaultPlaceholder_1082065159"/>
-          </w:placeholder>
-          <w:comboBox>
-            <w:listItem w:value="Выберите элемент."/>
-            <w:listItem w:displayText="Берлитион (диалипон) " w:value="Берлитион (диалипон) "/>
-            <w:listItem w:displayText="Диалипон " w:value="Диалипон "/>
-            <w:listItem w:displayText="Тиогамма" w:value="Тиогамма"/>
-            <w:listItem w:displayText="Тиоктацид" w:value="Тиоктацид"/>
-            <w:listItem w:displayText="Тиоктацид (диалипон)" w:value="Тиоктацид (диалипон)"/>
-          </w:comboBox>
-        </w:sdtPr>
-        <w:sdtEndPr/>
-        <w:sdtContent>
-          <w:r>
-            <w:rPr>
-              <w:lang w:val="ru-RU"/>
-            </w:rPr>
-            <w:t xml:space="preserve">Диалипон </w:t>
-          </w:r>
-        </w:sdtContent>
-      </w:sdt>
-      <w:r>
-        <w:rPr>
-          <w:lang w:val="ru-RU"/>
-        </w:rPr>
-        <w:t xml:space="preserve"> 600 мг/</w:t>
-      </w:r>
-      <w:proofErr w:type="spellStart"/>
-      <w:r>
-        <w:rPr>
-          <w:lang w:val="ru-RU"/>
-        </w:rPr>
-        <w:t>сут</w:t>
-      </w:r>
-      <w:proofErr w:type="spellEnd"/>
-      <w:r>
-        <w:rPr>
-          <w:lang w:val="ru-RU"/>
-        </w:rPr>
-        <w:t xml:space="preserve">. </w:t>
-      </w:r>
-      <w:r>
-        <w:rPr>
-          <w:lang w:val="ru-RU"/>
-        </w:rPr>
-        <w:t>2-3</w:t>
-      </w:r>
-      <w:r>
-        <w:rPr>
-          <w:lang w:val="ru-RU"/>
-        </w:rPr>
-        <w:t xml:space="preserve"> мес., нейрорубин форте 1т./</w:t>
-      </w:r>
-      <w:proofErr w:type="spellStart"/>
-      <w:r>
-        <w:rPr>
-          <w:lang w:val="ru-RU"/>
-        </w:rPr>
-        <w:t>сут</w:t>
-      </w:r>
-      <w:proofErr w:type="spellEnd"/>
+      <w:r>
+        <w:rPr>
+          <w:lang w:val="ru-RU"/>
+        </w:rPr>
+        <w:t>Б/</w:t>
+      </w:r>
+      <w:proofErr w:type="gramStart"/>
+      <w:r>
+        <w:rPr>
+          <w:lang w:val="ru-RU"/>
+        </w:rPr>
+        <w:t>л</w:t>
+      </w:r>
+      <w:proofErr w:type="gramEnd"/>
+      <w:r>
+        <w:rPr>
+          <w:lang w:val="ru-RU"/>
+        </w:rPr>
+        <w:t xml:space="preserve"> серия. </w:t>
+      </w:r>
+      <w:r>
+        <w:rPr>
+          <w:lang w:val="ru-RU"/>
+        </w:rPr>
+        <w:t>АДГ</w:t>
+      </w:r>
+      <w:r>
+        <w:rPr>
+          <w:lang w:val="ru-RU"/>
+        </w:rPr>
+        <w:t xml:space="preserve">  №  </w:t>
+      </w:r>
+      <w:r>
+        <w:rPr>
+          <w:lang w:val="ru-RU"/>
+        </w:rPr>
+        <w:t>6715</w:t>
+      </w:r>
+      <w:r>
+        <w:rPr>
+          <w:lang w:val="ru-RU"/>
+        </w:rPr>
+        <w:t xml:space="preserve">     с  </w:t>
+      </w:r>
+      <w:r>
+        <w:rPr>
+          <w:lang w:val="ru-RU"/>
+        </w:rPr>
+        <w:t>13</w:t>
+      </w:r>
       <w:r>
         <w:rPr>
           <w:lang w:val="ru-RU"/>
@@ -4577,31 +4006,55 @@
         <w:rPr>
           <w:lang w:val="ru-RU"/>
         </w:rPr>
-        <w:t>, (мильгамма 1т.*3р/д.</w:t>
-      </w:r>
-      <w:r>
-        <w:rPr>
-          <w:lang w:val="ru-RU"/>
-        </w:rPr>
-        <w:t>, витаксон 1т. *</w:t>
-      </w:r>
-      <w:r>
-        <w:rPr>
-          <w:lang w:val="ru-RU"/>
-        </w:rPr>
-        <w:t>3</w:t>
-      </w:r>
-      <w:r>
-        <w:rPr>
-          <w:lang w:val="ru-RU"/>
-        </w:rPr>
-        <w:t>р/д.</w:t>
-      </w:r>
-      <w:r>
-        <w:rPr>
-          <w:lang w:val="ru-RU"/>
-        </w:rPr>
-        <w:t>)</w:t>
+        <w:t>09.17</w:t>
+      </w:r>
+      <w:r>
+        <w:rPr>
+          <w:lang w:val="ru-RU"/>
+        </w:rPr>
+        <w:t xml:space="preserve"> по  </w:t>
+      </w:r>
+      <w:r>
+        <w:rPr>
+          <w:lang w:val="ru-RU"/>
+        </w:rPr>
+        <w:t>27</w:t>
+      </w:r>
+      <w:r>
+        <w:rPr>
+          <w:lang w:val="ru-RU"/>
+        </w:rPr>
+        <w:t>.</w:t>
+      </w:r>
+      <w:r>
+        <w:rPr>
+          <w:lang w:val="ru-RU"/>
+        </w:rPr>
+        <w:t>09.17</w:t>
+      </w:r>
+      <w:r>
+        <w:rPr>
+          <w:lang w:val="ru-RU"/>
+        </w:rPr>
+        <w:t xml:space="preserve">. к труду     </w:t>
+      </w:r>
+      <w:r>
+        <w:rPr>
+          <w:lang w:val="ru-RU"/>
+        </w:rPr>
+        <w:t>28</w:t>
+      </w:r>
+      <w:r>
+        <w:rPr>
+          <w:lang w:val="ru-RU"/>
+        </w:rPr>
+        <w:t>.</w:t>
+      </w:r>
+      <w:r>
+        <w:rPr>
+          <w:lang w:val="ru-RU"/>
+        </w:rPr>
+        <w:t>09.17</w:t>
       </w:r>
       <w:r>
         <w:rPr>
@@ -4613,529 +4066,31 @@
         <w:rPr>
           <w:lang w:val="ru-RU"/>
         </w:rPr>
-        <w:t>1 мес.</w:t>
-      </w:r>
-      <w:r>
-        <w:rPr>
-          <w:lang w:val="ru-RU"/>
-        </w:rPr>
-        <w:t>, актовегин 200 мг *2р/д. 1 мес.</w:t>
+        <w:t>(Продолжение б/</w:t>
+      </w:r>
+      <w:proofErr w:type="gramStart"/>
+      <w:r>
+        <w:rPr>
+          <w:lang w:val="ru-RU"/>
+        </w:rPr>
+        <w:t>л</w:t>
+      </w:r>
+      <w:proofErr w:type="gramEnd"/>
+      <w:r>
+        <w:rPr>
+          <w:lang w:val="ru-RU"/>
+        </w:rPr>
+        <w:t xml:space="preserve"> сер АДГ № 524976)</w:t>
       </w:r>
     </w:p>
     <w:p>
       <w:pPr>
-        <w:numPr>
-          <w:ilvl w:val="0"/>
-          <w:numId w:val="2"/>
-        </w:numPr>
-        <w:jc w:val="both"/>
-        <w:rPr>
-          <w:lang w:val="ru-RU"/>
-        </w:rPr>
-      </w:pPr>
-      <w:r>
-        <w:rPr>
-          <w:lang w:val="ru-RU"/>
-        </w:rPr>
-        <w:t>Рек. невропатолога: преп. а-</w:t>
-      </w:r>
-      <w:proofErr w:type="spellStart"/>
-      <w:r>
-        <w:rPr>
-          <w:lang w:val="ru-RU"/>
-        </w:rPr>
-        <w:t>липоевой</w:t>
-      </w:r>
-      <w:proofErr w:type="spellEnd"/>
-      <w:r>
-        <w:rPr>
-          <w:lang w:val="ru-RU"/>
-        </w:rPr>
-        <w:t xml:space="preserve"> к-ты 600 мг в/в кап.</w:t>
-      </w:r>
-      <w:r>
-        <w:rPr>
-          <w:lang w:val="ru-RU"/>
-        </w:rPr>
-        <w:t xml:space="preserve">, </w:t>
-      </w:r>
-      <w:r>
-        <w:rPr>
-          <w:lang w:val="ru-RU"/>
-        </w:rPr>
-        <w:t xml:space="preserve">витамины </w:t>
-      </w:r>
-      <w:proofErr w:type="spellStart"/>
-      <w:r>
-        <w:rPr>
-          <w:lang w:val="ru-RU"/>
-        </w:rPr>
-        <w:t>гр</w:t>
-      </w:r>
-      <w:proofErr w:type="spellEnd"/>
-      <w:r>
-        <w:rPr>
-          <w:lang w:val="ru-RU"/>
-        </w:rPr>
-        <w:t xml:space="preserve"> В, </w:t>
-      </w:r>
-      <w:r>
-        <w:rPr>
-          <w:lang w:val="ru-RU"/>
-        </w:rPr>
-        <w:t>актовегин 10,0 в/в № 10, бенфогамма 300 мг 1т/</w:t>
-      </w:r>
-      <w:proofErr w:type="spellStart"/>
-      <w:r>
-        <w:rPr>
-          <w:lang w:val="ru-RU"/>
-        </w:rPr>
-        <w:t>сут</w:t>
-      </w:r>
-      <w:proofErr w:type="spellEnd"/>
-      <w:r>
-        <w:rPr>
-          <w:lang w:val="ru-RU"/>
-        </w:rPr>
-        <w:t xml:space="preserve"> до 2 мес.</w:t>
-      </w:r>
-      <w:r>
-        <w:rPr>
-          <w:lang w:val="ru-RU"/>
-        </w:rPr>
-        <w:t xml:space="preserve">, </w:t>
-      </w:r>
-      <w:r>
-        <w:rPr>
-          <w:lang w:val="ru-RU"/>
-        </w:rPr>
-        <w:t xml:space="preserve"> </w:t>
-      </w:r>
-      <w:r>
-        <w:rPr>
-          <w:lang w:val="ru-RU"/>
-        </w:rPr>
-        <w:t>вита-</w:t>
-      </w:r>
-      <w:proofErr w:type="spellStart"/>
-      <w:r>
-        <w:rPr>
-          <w:lang w:val="ru-RU"/>
-        </w:rPr>
-        <w:t>мелатононин</w:t>
-      </w:r>
-      <w:proofErr w:type="spellEnd"/>
-      <w:r>
-        <w:rPr>
-          <w:lang w:val="ru-RU"/>
-        </w:rPr>
-        <w:t xml:space="preserve"> 1-2 т </w:t>
-      </w:r>
-      <w:proofErr w:type="spellStart"/>
-      <w:r>
-        <w:rPr>
-          <w:lang w:val="ru-RU"/>
-        </w:rPr>
-        <w:t>веч</w:t>
-      </w:r>
-      <w:proofErr w:type="spellEnd"/>
-      <w:r>
-        <w:rPr>
-          <w:lang w:val="ru-RU"/>
-        </w:rPr>
-        <w:t>.</w:t>
-      </w:r>
-      <w:r>
-        <w:rPr>
-          <w:lang w:val="ru-RU"/>
-        </w:rPr>
-        <w:t>,</w:t>
-      </w:r>
-      <w:r>
-        <w:rPr>
-          <w:lang w:val="ru-RU"/>
-        </w:rPr>
-        <w:t xml:space="preserve"> </w:t>
-      </w:r>
-      <w:r>
-        <w:rPr>
-          <w:lang w:val="ru-RU"/>
-        </w:rPr>
-        <w:t>вестибо 24 мг 2р\д,</w:t>
-      </w:r>
-      <w:r>
-        <w:rPr>
-          <w:lang w:val="ru-RU"/>
-        </w:rPr>
-        <w:t xml:space="preserve"> </w:t>
-      </w:r>
-      <w:r>
-        <w:rPr>
-          <w:lang w:val="ru-RU"/>
-        </w:rPr>
-        <w:t xml:space="preserve"> </w:t>
-      </w:r>
-      <w:r>
-        <w:rPr>
-          <w:lang w:val="ru-RU"/>
-        </w:rPr>
-        <w:t>в</w:t>
-      </w:r>
-      <w:r>
-        <w:rPr>
-          <w:lang w:val="ru-RU"/>
-        </w:rPr>
-        <w:t xml:space="preserve">естинорм 16 мг 1т 3р\д до 2 </w:t>
-      </w:r>
-      <w:proofErr w:type="spellStart"/>
-      <w:proofErr w:type="gramStart"/>
-      <w:r>
-        <w:rPr>
-          <w:lang w:val="ru-RU"/>
-        </w:rPr>
-        <w:t>мес</w:t>
-      </w:r>
-      <w:proofErr w:type="spellEnd"/>
-      <w:proofErr w:type="gramEnd"/>
-      <w:r>
-        <w:rPr>
-          <w:lang w:val="ru-RU"/>
-        </w:rPr>
-        <w:t xml:space="preserve">,, </w:t>
-      </w:r>
-      <w:r>
-        <w:rPr>
-          <w:lang w:val="ru-RU"/>
-        </w:rPr>
-        <w:t xml:space="preserve">габагамма 300 мг </w:t>
-      </w:r>
-      <w:proofErr w:type="spellStart"/>
-      <w:r>
-        <w:rPr>
-          <w:lang w:val="ru-RU"/>
-        </w:rPr>
-        <w:t>веч</w:t>
-      </w:r>
-      <w:proofErr w:type="spellEnd"/>
-      <w:r>
-        <w:rPr>
-          <w:lang w:val="ru-RU"/>
-        </w:rPr>
-        <w:t>, г</w:t>
-      </w:r>
-      <w:r>
-        <w:rPr>
-          <w:lang w:val="ru-RU"/>
-        </w:rPr>
-        <w:t>абантин 300мг 2р/</w:t>
-      </w:r>
-      <w:proofErr w:type="spellStart"/>
-      <w:r>
-        <w:rPr>
-          <w:lang w:val="ru-RU"/>
-        </w:rPr>
-        <w:t>сут</w:t>
-      </w:r>
-      <w:proofErr w:type="spellEnd"/>
-      <w:r>
-        <w:rPr>
-          <w:lang w:val="ru-RU"/>
-        </w:rPr>
-        <w:t xml:space="preserve">. 2-3 </w:t>
-      </w:r>
-      <w:proofErr w:type="spellStart"/>
-      <w:r>
-        <w:rPr>
-          <w:lang w:val="ru-RU"/>
-        </w:rPr>
-        <w:t>нед</w:t>
-      </w:r>
-      <w:proofErr w:type="spellEnd"/>
-      <w:r>
-        <w:rPr>
-          <w:lang w:val="ru-RU"/>
-        </w:rPr>
-        <w:t>., глицин 2т 3/д.</w:t>
-      </w:r>
-      <w:r>
-        <w:rPr>
-          <w:lang w:val="ru-RU"/>
-        </w:rPr>
-        <w:t>,</w:t>
-      </w:r>
-      <w:r>
-        <w:rPr>
-          <w:lang w:val="ru-RU"/>
-        </w:rPr>
-        <w:t xml:space="preserve"> </w:t>
-      </w:r>
-      <w:r>
-        <w:rPr>
-          <w:lang w:val="ru-RU"/>
-        </w:rPr>
-        <w:t xml:space="preserve">глиятон 1000  в/м № 10, </w:t>
-      </w:r>
-      <w:r>
-        <w:rPr>
-          <w:lang w:val="ru-RU"/>
-        </w:rPr>
-        <w:t>кортексин 10,</w:t>
-      </w:r>
-      <w:r>
-        <w:rPr>
-          <w:lang w:val="ru-RU"/>
-        </w:rPr>
-        <w:t>0</w:t>
-      </w:r>
-      <w:r>
-        <w:rPr>
-          <w:lang w:val="ru-RU"/>
-        </w:rPr>
-        <w:t xml:space="preserve"> в/</w:t>
-      </w:r>
-      <w:r>
-        <w:rPr>
-          <w:lang w:val="ru-RU"/>
-        </w:rPr>
-        <w:t>м</w:t>
-      </w:r>
-      <w:r>
-        <w:rPr>
-          <w:lang w:val="ru-RU"/>
-        </w:rPr>
-        <w:t xml:space="preserve"> №10., </w:t>
-      </w:r>
-      <w:r>
-        <w:rPr>
-          <w:lang w:val="ru-RU"/>
-        </w:rPr>
-        <w:t>келтикан 1т.*3р/д.</w:t>
-      </w:r>
-      <w:r>
-        <w:rPr>
-          <w:lang w:val="ru-RU"/>
-        </w:rPr>
-        <w:t xml:space="preserve"> 1 мес.</w:t>
-      </w:r>
-      <w:r>
-        <w:rPr>
-          <w:lang w:val="ru-RU"/>
-        </w:rPr>
-        <w:t xml:space="preserve">, </w:t>
-      </w:r>
-      <w:r>
-        <w:rPr>
-          <w:lang w:val="ru-RU"/>
-        </w:rPr>
-        <w:t xml:space="preserve">луцетам 15,0 в/в </w:t>
-      </w:r>
-      <w:proofErr w:type="spellStart"/>
-      <w:proofErr w:type="gramStart"/>
-      <w:r>
-        <w:rPr>
-          <w:lang w:val="ru-RU"/>
-        </w:rPr>
-        <w:t>стр</w:t>
-      </w:r>
-      <w:proofErr w:type="spellEnd"/>
-      <w:proofErr w:type="gramEnd"/>
-      <w:r>
-        <w:rPr>
-          <w:lang w:val="ru-RU"/>
-        </w:rPr>
-        <w:t xml:space="preserve"> № 10, нуклео ЦМФ 1т. *2р/д 20 дней, </w:t>
-      </w:r>
-      <w:r>
-        <w:rPr>
-          <w:lang w:val="ru-RU"/>
-        </w:rPr>
-        <w:t xml:space="preserve">сермион 30 мг утр. 1 мес., </w:t>
-      </w:r>
-    </w:p>
-    <w:p>
-      <w:pPr>
-        <w:numPr>
-          <w:ilvl w:val="0"/>
-          <w:numId w:val="2"/>
-        </w:numPr>
-        <w:jc w:val="both"/>
-        <w:rPr>
-          <w:lang w:val="ru-RU"/>
-        </w:rPr>
-      </w:pPr>
-      <w:r>
-        <w:rPr>
-          <w:lang w:val="ru-RU"/>
-        </w:rPr>
-        <w:t>УЗИ щит</w:t>
-      </w:r>
-      <w:proofErr w:type="gramStart"/>
-      <w:r>
-        <w:rPr>
-          <w:lang w:val="ru-RU"/>
-        </w:rPr>
-        <w:t>.</w:t>
-      </w:r>
-      <w:proofErr w:type="gramEnd"/>
-      <w:r>
-        <w:rPr>
-          <w:lang w:val="ru-RU"/>
-        </w:rPr>
-        <w:t xml:space="preserve"> </w:t>
-      </w:r>
-      <w:proofErr w:type="gramStart"/>
-      <w:r>
-        <w:rPr>
-          <w:lang w:val="ru-RU"/>
-        </w:rPr>
-        <w:t>ж</w:t>
-      </w:r>
-      <w:proofErr w:type="gramEnd"/>
-      <w:r>
-        <w:rPr>
-          <w:lang w:val="ru-RU"/>
-        </w:rPr>
-        <w:t xml:space="preserve">елезы 1р. в год. </w:t>
-      </w:r>
-      <w:r>
-        <w:rPr>
-          <w:lang w:val="ru-RU"/>
-        </w:rPr>
-        <w:t>Контр ТТГ 1р в 6 мес.</w:t>
-      </w:r>
-      <w:r>
-        <w:rPr>
-          <w:lang w:val="ru-RU"/>
-        </w:rPr>
-        <w:t xml:space="preserve"> </w:t>
-      </w:r>
-    </w:p>
-    <w:p>
-      <w:pPr>
-        <w:numPr>
-          <w:ilvl w:val="0"/>
-          <w:numId w:val="2"/>
-        </w:numPr>
-        <w:jc w:val="both"/>
-        <w:rPr>
-          <w:lang w:val="ru-RU"/>
-        </w:rPr>
-      </w:pPr>
-      <w:r>
-        <w:rPr>
-          <w:lang w:val="ru-RU"/>
-        </w:rPr>
-        <w:t>Б/</w:t>
-      </w:r>
-      <w:proofErr w:type="gramStart"/>
-      <w:r>
-        <w:rPr>
-          <w:lang w:val="ru-RU"/>
-        </w:rPr>
-        <w:t>л</w:t>
-      </w:r>
-      <w:proofErr w:type="gramEnd"/>
-      <w:r>
-        <w:rPr>
-          <w:lang w:val="ru-RU"/>
-        </w:rPr>
-        <w:t xml:space="preserve"> серия. </w:t>
-      </w:r>
-      <w:r>
-        <w:rPr>
-          <w:lang w:val="ru-RU"/>
-        </w:rPr>
-        <w:t>АДГ</w:t>
-      </w:r>
-      <w:r>
-        <w:rPr>
-          <w:lang w:val="ru-RU"/>
-        </w:rPr>
-        <w:t xml:space="preserve">  №  </w:t>
-      </w:r>
-      <w:r>
-        <w:rPr>
-          <w:lang w:val="ru-RU"/>
-        </w:rPr>
-        <w:t>6715</w:t>
-      </w:r>
-      <w:r>
-        <w:rPr>
-          <w:lang w:val="ru-RU"/>
-        </w:rPr>
-        <w:t xml:space="preserve">     с  .</w:t>
-      </w:r>
-      <w:r>
-        <w:rPr>
-          <w:lang w:val="ru-RU"/>
-        </w:rPr>
-        <w:t>09.17</w:t>
-      </w:r>
-      <w:r>
-        <w:rPr>
-          <w:lang w:val="ru-RU"/>
-        </w:rPr>
-        <w:t xml:space="preserve"> по  .</w:t>
-      </w:r>
-      <w:r>
-        <w:rPr>
-          <w:lang w:val="ru-RU"/>
-        </w:rPr>
-        <w:t>09.17</w:t>
-      </w:r>
-      <w:r>
-        <w:rPr>
-          <w:lang w:val="ru-RU"/>
-        </w:rPr>
-        <w:t xml:space="preserve">. </w:t>
-      </w:r>
-      <w:r>
-        <w:rPr>
-          <w:lang w:val="ru-RU"/>
-        </w:rPr>
-        <w:t xml:space="preserve">к труду   </w:t>
-      </w:r>
-      <w:r>
-        <w:rPr>
-          <w:lang w:val="ru-RU"/>
-        </w:rPr>
-        <w:t xml:space="preserve"> </w:t>
-      </w:r>
-      <w:r>
-        <w:rPr>
-          <w:lang w:val="ru-RU"/>
-        </w:rPr>
-        <w:t xml:space="preserve"> </w:t>
-      </w:r>
-      <w:r>
-        <w:rPr>
-          <w:lang w:val="ru-RU"/>
-        </w:rPr>
-        <w:t>.</w:t>
-      </w:r>
-      <w:r>
-        <w:rPr>
-          <w:lang w:val="ru-RU"/>
-        </w:rPr>
-        <w:t>09.17</w:t>
-      </w:r>
-      <w:r>
-        <w:rPr>
-          <w:lang w:val="ru-RU"/>
-        </w:rPr>
-        <w:t xml:space="preserve"> </w:t>
-      </w:r>
-    </w:p>
-    <w:p>
-      <w:pPr>
         <w:ind w:left="435"/>
         <w:jc w:val="both"/>
         <w:rPr>
           <w:lang w:val="ru-RU"/>
         </w:rPr>
       </w:pPr>
-      <w:bookmarkStart w:id="5" w:name="_GoBack"/>
-      <w:bookmarkEnd w:id="5"/>
     </w:p>
     <w:p>
       <w:pPr>
@@ -5978,19 +4933,12 @@
     <w:uiPriority w:val="59"/>
     <w:rsid w:val="00080012"/>
     <w:tblPr>
-      <w:tblInd w:w="0" w:type="dxa"/>
       <w:tblBorders>
         <w:top w:val="single" w:sz="4" w:space="0" w:color="auto"/>
         <w:left w:val="single" w:sz="4" w:space="0" w:color="auto"/>
         <w:bottom w:val="single" w:sz="4" w:space="0" w:color="auto"/>
         <w:right w:val="single" w:sz="4" w:space="0" w:color="auto"/>
       </w:tblBorders>
-      <w:tblCellMar>
-        <w:top w:w="0" w:type="dxa"/>
-        <w:left w:w="108" w:type="dxa"/>
-        <w:bottom w:w="0" w:type="dxa"/>
-        <w:right w:w="108" w:type="dxa"/>
-      </w:tblCellMar>
     </w:tblPr>
   </w:style>
   <w:style w:type="paragraph" w:styleId="a4">
@@ -6360,19 +5308,12 @@
     <w:uiPriority w:val="59"/>
     <w:rsid w:val="00080012"/>
     <w:tblPr>
-      <w:tblInd w:w="0" w:type="dxa"/>
       <w:tblBorders>
         <w:top w:val="single" w:sz="4" w:space="0" w:color="auto"/>
         <w:left w:val="single" w:sz="4" w:space="0" w:color="auto"/>
         <w:bottom w:val="single" w:sz="4" w:space="0" w:color="auto"/>
         <w:right w:val="single" w:sz="4" w:space="0" w:color="auto"/>
       </w:tblBorders>
-      <w:tblCellMar>
-        <w:top w:w="0" w:type="dxa"/>
-        <w:left w:w="108" w:type="dxa"/>
-        <w:bottom w:w="0" w:type="dxa"/>
-        <w:right w:w="108" w:type="dxa"/>
-      </w:tblCellMar>
     </w:tblPr>
   </w:style>
   <w:style w:type="paragraph" w:styleId="a4">
@@ -6606,64 +5547,6 @@
         </w:p>
       </w:docPartBody>
     </w:docPart>
-    <w:docPart>
-      <w:docPartPr>
-        <w:name w:val="FBFC6A18E07A484F9E976562E903BEB7"/>
-        <w:category>
-          <w:name w:val="Общие"/>
-          <w:gallery w:val="placeholder"/>
-        </w:category>
-        <w:types>
-          <w:type w:val="bbPlcHdr"/>
-        </w:types>
-        <w:behaviors>
-          <w:behavior w:val="content"/>
-        </w:behaviors>
-        <w:guid w:val="{E5D938F3-E00E-4F48-ACDE-E2E2655275DF}"/>
-      </w:docPartPr>
-      <w:docPartBody>
-        <w:p>
-          <w:pPr>
-            <w:pStyle w:val="FBFC6A18E07A484F9E976562E903BEB7"/>
-          </w:pPr>
-          <w:r>
-            <w:rPr>
-              <w:rStyle w:val="a3"/>
-            </w:rPr>
-            <w:t>Выберите элемент.</w:t>
-          </w:r>
-        </w:p>
-      </w:docPartBody>
-    </w:docPart>
-    <w:docPart>
-      <w:docPartPr>
-        <w:name w:val="DB435B1E68954750936FB322747598D2"/>
-        <w:category>
-          <w:name w:val="Общие"/>
-          <w:gallery w:val="placeholder"/>
-        </w:category>
-        <w:types>
-          <w:type w:val="bbPlcHdr"/>
-        </w:types>
-        <w:behaviors>
-          <w:behavior w:val="content"/>
-        </w:behaviors>
-        <w:guid w:val="{7122C427-55FD-49A2-B369-ED6DAFC67A8F}"/>
-      </w:docPartPr>
-      <w:docPartBody>
-        <w:p>
-          <w:pPr>
-            <w:pStyle w:val="DB435B1E68954750936FB322747598D2"/>
-          </w:pPr>
-          <w:r>
-            <w:rPr>
-              <w:rStyle w:val="a3"/>
-            </w:rPr>
-            <w:t>Выберите элемент.</w:t>
-          </w:r>
-        </w:p>
-      </w:docPartBody>
-    </w:docPart>
   </w:docParts>
 </w:glossaryDocument>
 </file>
@@ -6675,7 +5558,7 @@
     <w:charset w:val="CC"/>
     <w:family w:val="roman"/>
     <w:pitch w:val="variable"/>
-    <w:sig w:usb0="20002A87" w:usb1="00000000" w:usb2="00000000" w:usb3="00000000" w:csb0="000001FF" w:csb1="00000000"/>
+    <w:sig w:usb0="E0002EFF" w:usb1="C000785B" w:usb2="00000009" w:usb3="00000000" w:csb0="000001FF" w:csb1="00000000"/>
   </w:font>
   <w:font w:name="Arial Unicode MS">
     <w:panose1 w:val="020B0604020202020204"/>
@@ -6689,14 +5572,22 @@
     <w:charset w:val="CC"/>
     <w:family w:val="swiss"/>
     <w:pitch w:val="variable"/>
-    <w:sig w:usb0="61002A87" w:usb1="80000000" w:usb2="00000008" w:usb3="00000000" w:csb0="000101FF" w:csb1="00000000"/>
+    <w:sig w:usb0="E1002EFF" w:usb1="C000605B" w:usb2="00000029" w:usb3="00000000" w:csb0="000101FF" w:csb1="00000000"/>
   </w:font>
   <w:font w:name="Calibri">
     <w:panose1 w:val="020F0502020204030204"/>
     <w:charset w:val="CC"/>
     <w:family w:val="swiss"/>
     <w:pitch w:val="variable"/>
-    <w:sig w:usb0="E10002FF" w:usb1="4000ACFF" w:usb2="00000009" w:usb3="00000000" w:csb0="0000019F" w:csb1="00000000"/>
+    <w:sig w:usb0="E0002AFF" w:usb1="C000247B" w:usb2="00000009" w:usb3="00000000" w:csb0="000001FF" w:csb1="00000000"/>
+  </w:font>
+  <w:font w:name="MS Gothic">
+    <w:altName w:val="ＭＳ ゴシック"/>
+    <w:panose1 w:val="020B0609070205080204"/>
+    <w:charset w:val="80"/>
+    <w:family w:val="modern"/>
+    <w:pitch w:val="fixed"/>
+    <w:sig w:usb0="E00002FF" w:usb1="6AC7FDFB" w:usb2="08000012" w:usb3="00000000" w:csb0="0002009F" w:csb1="00000000"/>
   </w:font>
   <w:font w:name="Cambria">
     <w:panose1 w:val="02040503050406030204"/>
@@ -6704,6 +5595,15 @@
     <w:family w:val="roman"/>
     <w:pitch w:val="variable"/>
     <w:sig w:usb0="E00002FF" w:usb1="400004FF" w:usb2="00000000" w:usb3="00000000" w:csb0="0000019F" w:csb1="00000000"/>
+  </w:font>
+  <w:font w:name="MS Mincho">
+    <w:altName w:val="MS Gothic"/>
+    <w:panose1 w:val="02020609040205080304"/>
+    <w:charset w:val="80"/>
+    <w:family w:val="roman"/>
+    <w:notTrueType/>
+    <w:pitch w:val="fixed"/>
+    <w:sig w:usb0="00000000" w:usb1="08070000" w:usb2="00000010" w:usb3="00000000" w:csb0="00020000" w:csb1="00000000"/>
   </w:font>
 </w:fonts>
 </file>
@@ -6713,6 +5613,7 @@
   <w:view w:val="normal"/>
   <w:revisionView w:formatting="0"/>
   <w:defaultTabStop w:val="708"/>
+  <w:hyphenationZone w:val="425"/>
   <w:characterSpacingControl w:val="doNotCompress"/>
   <w:compat>
     <w:useFELayout/>
@@ -6733,6 +5634,7 @@
     <w:rsid w:val="00A5560C"/>
     <w:rsid w:val="00AA6B2C"/>
     <w:rsid w:val="00AD1EEC"/>
+    <w:rsid w:val="00C93A09"/>
     <w:rsid w:val="00E96564"/>
   </w:rsids>
   <m:mathPr>
@@ -6748,7 +5650,7 @@
     <m:intLim m:val="subSup"/>
     <m:naryLim m:val="undOvr"/>
   </m:mathPr>
-  <w:themeFontLang w:val="ru-RU"/>
+  <w:themeFontLang w:val="ru-RU" w:eastAsia="ja-JP"/>
   <w:clrSchemeMapping w:bg1="light1" w:t1="dark1" w:bg2="light2" w:t2="dark2" w:accent1="accent1" w:accent2="accent2" w:accent3="accent3" w:accent4="accent4" w:accent5="accent5" w:accent6="accent6" w:hyperlink="hyperlink" w:followedHyperlink="followedHyperlink"/>
   <w:decimalSymbol w:val=","/>
   <w:listSeparator w:val=";"/>
@@ -7510,7 +6412,7 @@
 </file>
 
 <file path=customXml/itemProps1.xml><?xml version="1.0" encoding="utf-8"?>
-<ds:datastoreItem xmlns:ds="http://schemas.openxmlformats.org/officeDocument/2006/customXml" ds:itemID="{8FFE1C8D-69C2-477E-869C-62A07F48A5FD}">
+<ds:datastoreItem xmlns:ds="http://schemas.openxmlformats.org/officeDocument/2006/customXml" ds:itemID="{A97B786A-52A6-4F38-AF84-5E34A1EBB401}">
   <ds:schemaRefs>
     <ds:schemaRef ds:uri="http://schemas.openxmlformats.org/officeDocument/2006/bibliography"/>
   </ds:schemaRefs>
